--- a/RASD/Chapter 6 - Formal Analysis/Alloy/final_alloy.docx
+++ b/RASD/Chapter 6 - Formal Analysis/Alloy/final_alloy.docx
@@ -4,19 +4,154 @@
   <w:body>
     <w:p>
       <w:r>
-        <w:t>open util/boolean</w:t>
-      </w:r>
-    </w:p>
-    <w:p/>
-    <w:p>
-      <w:r>
-        <w:t>//Dates are expressed as the number of days from 01/01/2000 because that's for our</w:t>
-      </w:r>
-    </w:p>
-    <w:p>
-      <w:r>
-        <w:t>//needs the best way to manage them, since Alloy didn't have a date object</w:t>
-      </w:r>
+        <w:t xml:space="preserve">open </w:t>
+      </w:r>
+      <w:proofErr w:type="spellStart"/>
+      <w:r>
+        <w:t>util</w:t>
+      </w:r>
+      <w:proofErr w:type="spellEnd"/>
+      <w:r>
+        <w:t>/</w:t>
+      </w:r>
+      <w:proofErr w:type="spellStart"/>
+      <w:r>
+        <w:t>boolean</w:t>
+      </w:r>
+      <w:proofErr w:type="spellEnd"/>
+    </w:p>
+    <w:p/>
+    <w:p>
+      <w:r>
+        <w:t>//</w:t>
+      </w:r>
+      <w:proofErr w:type="spellStart"/>
+      <w:r>
+        <w:t>Dates</w:t>
+      </w:r>
+      <w:proofErr w:type="spellEnd"/>
+      <w:r>
+        <w:t xml:space="preserve"> are </w:t>
+      </w:r>
+      <w:proofErr w:type="spellStart"/>
+      <w:r>
+        <w:t>expressed</w:t>
+      </w:r>
+      <w:proofErr w:type="spellEnd"/>
+      <w:r>
+        <w:t xml:space="preserve"> </w:t>
+      </w:r>
+      <w:proofErr w:type="spellStart"/>
+      <w:r>
+        <w:t>as</w:t>
+      </w:r>
+      <w:proofErr w:type="spellEnd"/>
+      <w:r>
+        <w:t xml:space="preserve"> the </w:t>
+      </w:r>
+      <w:proofErr w:type="spellStart"/>
+      <w:r>
+        <w:t>number</w:t>
+      </w:r>
+      <w:proofErr w:type="spellEnd"/>
+      <w:r>
+        <w:t xml:space="preserve"> of </w:t>
+      </w:r>
+      <w:proofErr w:type="spellStart"/>
+      <w:r>
+        <w:t>days</w:t>
+      </w:r>
+      <w:proofErr w:type="spellEnd"/>
+      <w:r>
+        <w:t xml:space="preserve"> from 01/01/2000 </w:t>
+      </w:r>
+      <w:proofErr w:type="spellStart"/>
+      <w:r>
+        <w:t>because</w:t>
+      </w:r>
+      <w:proofErr w:type="spellEnd"/>
+      <w:r>
+        <w:t xml:space="preserve"> </w:t>
+      </w:r>
+      <w:proofErr w:type="spellStart"/>
+      <w:r>
+        <w:t>that's</w:t>
+      </w:r>
+      <w:proofErr w:type="spellEnd"/>
+      <w:r>
+        <w:t xml:space="preserve"> for </w:t>
+      </w:r>
+      <w:proofErr w:type="spellStart"/>
+      <w:r>
+        <w:t>our</w:t>
+      </w:r>
+      <w:proofErr w:type="spellEnd"/>
+    </w:p>
+    <w:p>
+      <w:r>
+        <w:t>//</w:t>
+      </w:r>
+      <w:proofErr w:type="spellStart"/>
+      <w:r>
+        <w:t>needs</w:t>
+      </w:r>
+      <w:proofErr w:type="spellEnd"/>
+      <w:r>
+        <w:t xml:space="preserve"> the best way to </w:t>
+      </w:r>
+      <w:proofErr w:type="spellStart"/>
+      <w:r>
+        <w:t>manage</w:t>
+      </w:r>
+      <w:proofErr w:type="spellEnd"/>
+      <w:r>
+        <w:t xml:space="preserve"> </w:t>
+      </w:r>
+      <w:proofErr w:type="spellStart"/>
+      <w:r>
+        <w:t>them</w:t>
+      </w:r>
+      <w:proofErr w:type="spellEnd"/>
+      <w:r>
+        <w:t xml:space="preserve">, </w:t>
+      </w:r>
+      <w:proofErr w:type="spellStart"/>
+      <w:r>
+        <w:t>since</w:t>
+      </w:r>
+      <w:proofErr w:type="spellEnd"/>
+      <w:r>
+        <w:t xml:space="preserve"> </w:t>
+      </w:r>
+      <w:proofErr w:type="spellStart"/>
+      <w:r>
+        <w:t>Alloy</w:t>
+      </w:r>
+      <w:proofErr w:type="spellEnd"/>
+      <w:r>
+        <w:t xml:space="preserve"> </w:t>
+      </w:r>
+      <w:proofErr w:type="spellStart"/>
+      <w:r>
+        <w:t>didn't</w:t>
+      </w:r>
+      <w:proofErr w:type="spellEnd"/>
+      <w:r>
+        <w:t xml:space="preserve"> </w:t>
+      </w:r>
+      <w:proofErr w:type="spellStart"/>
+      <w:r>
+        <w:t>have</w:t>
+      </w:r>
+      <w:proofErr w:type="spellEnd"/>
+      <w:r>
+        <w:t xml:space="preserve"> a date </w:t>
+      </w:r>
+      <w:proofErr w:type="spellStart"/>
+      <w:r>
+        <w:t>object</w:t>
+      </w:r>
+      <w:proofErr w:type="spellEnd"/>
     </w:p>
     <w:p/>
     <w:p>
@@ -26,9 +161,19 @@
     </w:p>
     <w:p/>
     <w:p>
-      <w:r>
-        <w:t>sig User{</w:t>
-      </w:r>
+      <w:proofErr w:type="spellStart"/>
+      <w:r>
+        <w:t>sig</w:t>
+      </w:r>
+      <w:proofErr w:type="spellEnd"/>
+      <w:r>
+        <w:t xml:space="preserve"> </w:t>
+      </w:r>
+      <w:proofErr w:type="gramStart"/>
+      <w:r>
+        <w:t>User{</w:t>
+      </w:r>
+      <w:proofErr w:type="gramEnd"/>
     </w:p>
     <w:p>
       <w:r>
@@ -39,31 +184,136 @@
     <w:p>
       <w:r>
         <w:tab/>
-        <w:t>preferences: Preference, //one because the user can only have a set of preferences</w:t>
-      </w:r>
-    </w:p>
-    <w:p>
-      <w:r>
-        <w:tab/>
-        <w:t>schedule: seq Meeting,</w:t>
-      </w:r>
-    </w:p>
-    <w:p>
-      <w:r>
-        <w:tab/>
-        <w:t>owns: set OwnMean,</w:t>
-      </w:r>
-    </w:p>
-    <w:p>
-      <w:r>
-        <w:tab/>
-        <w:t>subscribed: set SharingSystem,</w:t>
-      </w:r>
-    </w:p>
-    <w:p>
-      <w:r>
-        <w:tab/>
-        <w:t>provides: set Ticket,</w:t>
+      </w:r>
+      <w:proofErr w:type="spellStart"/>
+      <w:r>
+        <w:t>preferences</w:t>
+      </w:r>
+      <w:proofErr w:type="spellEnd"/>
+      <w:r>
+        <w:t xml:space="preserve">: </w:t>
+      </w:r>
+      <w:proofErr w:type="spellStart"/>
+      <w:r>
+        <w:t>Preference</w:t>
+      </w:r>
+      <w:proofErr w:type="spellEnd"/>
+      <w:r>
+        <w:t>, //</w:t>
+      </w:r>
+      <w:proofErr w:type="spellStart"/>
+      <w:r>
+        <w:t>one</w:t>
+      </w:r>
+      <w:proofErr w:type="spellEnd"/>
+      <w:r>
+        <w:t xml:space="preserve"> </w:t>
+      </w:r>
+      <w:proofErr w:type="spellStart"/>
+      <w:r>
+        <w:t>because</w:t>
+      </w:r>
+      <w:proofErr w:type="spellEnd"/>
+      <w:r>
+        <w:t xml:space="preserve"> the </w:t>
+      </w:r>
+      <w:proofErr w:type="spellStart"/>
+      <w:r>
+        <w:t>user</w:t>
+      </w:r>
+      <w:proofErr w:type="spellEnd"/>
+      <w:r>
+        <w:t xml:space="preserve"> can </w:t>
+      </w:r>
+      <w:proofErr w:type="spellStart"/>
+      <w:r>
+        <w:t>only</w:t>
+      </w:r>
+      <w:proofErr w:type="spellEnd"/>
+      <w:r>
+        <w:t xml:space="preserve"> </w:t>
+      </w:r>
+      <w:proofErr w:type="spellStart"/>
+      <w:r>
+        <w:t>have</w:t>
+      </w:r>
+      <w:proofErr w:type="spellEnd"/>
+      <w:r>
+        <w:t xml:space="preserve"> a set of </w:t>
+      </w:r>
+      <w:proofErr w:type="spellStart"/>
+      <w:r>
+        <w:t>preferences</w:t>
+      </w:r>
+      <w:proofErr w:type="spellEnd"/>
+    </w:p>
+    <w:p>
+      <w:r>
+        <w:tab/>
+        <w:t xml:space="preserve">schedule: </w:t>
+      </w:r>
+      <w:proofErr w:type="spellStart"/>
+      <w:r>
+        <w:t>seq</w:t>
+      </w:r>
+      <w:proofErr w:type="spellEnd"/>
+      <w:r>
+        <w:t xml:space="preserve"> Meeting,</w:t>
+      </w:r>
+    </w:p>
+    <w:p>
+      <w:r>
+        <w:tab/>
+      </w:r>
+      <w:proofErr w:type="spellStart"/>
+      <w:r>
+        <w:t>owns</w:t>
+      </w:r>
+      <w:proofErr w:type="spellEnd"/>
+      <w:r>
+        <w:t xml:space="preserve">: set </w:t>
+      </w:r>
+      <w:proofErr w:type="spellStart"/>
+      <w:r>
+        <w:t>OwnMean</w:t>
+      </w:r>
+      <w:proofErr w:type="spellEnd"/>
+      <w:r>
+        <w:t>,</w:t>
+      </w:r>
+    </w:p>
+    <w:p>
+      <w:r>
+        <w:tab/>
+      </w:r>
+      <w:proofErr w:type="spellStart"/>
+      <w:r>
+        <w:t>subscribed</w:t>
+      </w:r>
+      <w:proofErr w:type="spellEnd"/>
+      <w:r>
+        <w:t xml:space="preserve">: set </w:t>
+      </w:r>
+      <w:proofErr w:type="spellStart"/>
+      <w:r>
+        <w:t>SharingSystem</w:t>
+      </w:r>
+      <w:proofErr w:type="spellEnd"/>
+      <w:r>
+        <w:t>,</w:t>
+      </w:r>
+    </w:p>
+    <w:p>
+      <w:r>
+        <w:tab/>
+      </w:r>
+      <w:proofErr w:type="spellStart"/>
+      <w:r>
+        <w:t>provides</w:t>
+      </w:r>
+      <w:proofErr w:type="spellEnd"/>
+      <w:r>
+        <w:t>: set Ticket,</w:t>
       </w:r>
     </w:p>
     <w:p>
@@ -74,7 +324,31 @@
     <w:p>
       <w:r>
         <w:tab/>
-        <w:t>(#subscribed&gt;0 or #owns&gt;0 or #provides&gt;0)</w:t>
+        <w:t>(#</w:t>
+      </w:r>
+      <w:proofErr w:type="spellStart"/>
+      <w:r>
+        <w:t>subscribed</w:t>
+      </w:r>
+      <w:proofErr w:type="spellEnd"/>
+      <w:r>
+        <w:t>&gt;0 or #</w:t>
+      </w:r>
+      <w:proofErr w:type="spellStart"/>
+      <w:r>
+        <w:t>owns</w:t>
+      </w:r>
+      <w:proofErr w:type="spellEnd"/>
+      <w:r>
+        <w:t>&gt;0 or #</w:t>
+      </w:r>
+      <w:proofErr w:type="spellStart"/>
+      <w:r>
+        <w:t>provides</w:t>
+      </w:r>
+      <w:proofErr w:type="spellEnd"/>
+      <w:r>
+        <w:t>&gt;0)</w:t>
       </w:r>
     </w:p>
     <w:p>
@@ -90,67 +364,272 @@
     </w:p>
     <w:p/>
     <w:p>
-      <w:r>
-        <w:t>sig Stringa{}</w:t>
-      </w:r>
-    </w:p>
-    <w:p/>
-    <w:p>
-      <w:r>
-        <w:t>//Set of preference in boolean that the user will compile when he registers on Travlendar+</w:t>
-      </w:r>
-    </w:p>
-    <w:p>
-      <w:r>
-        <w:t>sig Preference{</w:t>
-      </w:r>
-    </w:p>
-    <w:p>
-      <w:r>
-        <w:tab/>
-        <w:t>carshare: Bool,</w:t>
-      </w:r>
-    </w:p>
-    <w:p>
-      <w:r>
-        <w:tab/>
-        <w:t>bikeshare: Bool,</w:t>
-      </w:r>
-    </w:p>
-    <w:p>
-      <w:r>
-        <w:tab/>
-        <w:t>ownMean: Bool,</w:t>
-      </w:r>
-    </w:p>
-    <w:p>
-      <w:r>
-        <w:tab/>
-        <w:t>publicMean: Bool,</w:t>
-      </w:r>
-    </w:p>
-    <w:p>
-      <w:r>
-        <w:tab/>
-        <w:t>walking: Bool,</w:t>
-      </w:r>
-    </w:p>
-    <w:p>
-      <w:r>
-        <w:tab/>
-        <w:t>house: Bool,</w:t>
-      </w:r>
-    </w:p>
-    <w:p>
-      <w:r>
-        <w:tab/>
-        <w:t>work: Bool,</w:t>
-      </w:r>
-    </w:p>
-    <w:p>
-      <w:r>
-        <w:tab/>
-        <w:t>minCarbon: Bool,</w:t>
+      <w:proofErr w:type="spellStart"/>
+      <w:r>
+        <w:t>sig</w:t>
+      </w:r>
+      <w:proofErr w:type="spellEnd"/>
+      <w:r>
+        <w:t xml:space="preserve"> </w:t>
+      </w:r>
+      <w:proofErr w:type="gramStart"/>
+      <w:r>
+        <w:t>Stringa{</w:t>
+      </w:r>
+      <w:proofErr w:type="gramEnd"/>
+      <w:r>
+        <w:t>}</w:t>
+      </w:r>
+    </w:p>
+    <w:p/>
+    <w:p>
+      <w:r>
+        <w:t xml:space="preserve">//Set of </w:t>
+      </w:r>
+      <w:proofErr w:type="spellStart"/>
+      <w:r>
+        <w:t>preference</w:t>
+      </w:r>
+      <w:proofErr w:type="spellEnd"/>
+      <w:r>
+        <w:t xml:space="preserve"> in </w:t>
+      </w:r>
+      <w:proofErr w:type="spellStart"/>
+      <w:r>
+        <w:t>boolean</w:t>
+      </w:r>
+      <w:proofErr w:type="spellEnd"/>
+      <w:r>
+        <w:t xml:space="preserve"> </w:t>
+      </w:r>
+      <w:proofErr w:type="spellStart"/>
+      <w:r>
+        <w:t>that</w:t>
+      </w:r>
+      <w:proofErr w:type="spellEnd"/>
+      <w:r>
+        <w:t xml:space="preserve"> the </w:t>
+      </w:r>
+      <w:proofErr w:type="spellStart"/>
+      <w:r>
+        <w:t>user</w:t>
+      </w:r>
+      <w:proofErr w:type="spellEnd"/>
+      <w:r>
+        <w:t xml:space="preserve"> </w:t>
+      </w:r>
+      <w:proofErr w:type="spellStart"/>
+      <w:r>
+        <w:t>will</w:t>
+      </w:r>
+      <w:proofErr w:type="spellEnd"/>
+      <w:r>
+        <w:t xml:space="preserve"> compile </w:t>
+      </w:r>
+      <w:proofErr w:type="spellStart"/>
+      <w:r>
+        <w:t>when</w:t>
+      </w:r>
+      <w:proofErr w:type="spellEnd"/>
+      <w:r>
+        <w:t xml:space="preserve"> he </w:t>
+      </w:r>
+      <w:proofErr w:type="spellStart"/>
+      <w:r>
+        <w:t>registers</w:t>
+      </w:r>
+      <w:proofErr w:type="spellEnd"/>
+      <w:r>
+        <w:t xml:space="preserve"> on </w:t>
+      </w:r>
+      <w:proofErr w:type="spellStart"/>
+      <w:r>
+        <w:t>Travlendar</w:t>
+      </w:r>
+      <w:proofErr w:type="spellEnd"/>
+      <w:r>
+        <w:t>+</w:t>
+      </w:r>
+    </w:p>
+    <w:p>
+      <w:proofErr w:type="spellStart"/>
+      <w:r>
+        <w:t>sig</w:t>
+      </w:r>
+      <w:proofErr w:type="spellEnd"/>
+      <w:r>
+        <w:t xml:space="preserve"> </w:t>
+      </w:r>
+      <w:proofErr w:type="spellStart"/>
+      <w:proofErr w:type="gramStart"/>
+      <w:r>
+        <w:t>Preference</w:t>
+      </w:r>
+      <w:proofErr w:type="spellEnd"/>
+      <w:r>
+        <w:t>{</w:t>
+      </w:r>
+      <w:proofErr w:type="gramEnd"/>
+    </w:p>
+    <w:p>
+      <w:r>
+        <w:tab/>
+      </w:r>
+      <w:proofErr w:type="spellStart"/>
+      <w:r>
+        <w:t>carshare</w:t>
+      </w:r>
+      <w:proofErr w:type="spellEnd"/>
+      <w:r>
+        <w:t xml:space="preserve">: </w:t>
+      </w:r>
+      <w:proofErr w:type="spellStart"/>
+      <w:r>
+        <w:t>Bool</w:t>
+      </w:r>
+      <w:proofErr w:type="spellEnd"/>
+      <w:r>
+        <w:t>,</w:t>
+      </w:r>
+    </w:p>
+    <w:p>
+      <w:r>
+        <w:tab/>
+      </w:r>
+      <w:proofErr w:type="spellStart"/>
+      <w:r>
+        <w:t>bikeshare</w:t>
+      </w:r>
+      <w:proofErr w:type="spellEnd"/>
+      <w:r>
+        <w:t xml:space="preserve">: </w:t>
+      </w:r>
+      <w:proofErr w:type="spellStart"/>
+      <w:r>
+        <w:t>Bool</w:t>
+      </w:r>
+      <w:proofErr w:type="spellEnd"/>
+      <w:r>
+        <w:t>,</w:t>
+      </w:r>
+    </w:p>
+    <w:p>
+      <w:r>
+        <w:tab/>
+      </w:r>
+      <w:proofErr w:type="spellStart"/>
+      <w:r>
+        <w:t>ownMean</w:t>
+      </w:r>
+      <w:proofErr w:type="spellEnd"/>
+      <w:r>
+        <w:t xml:space="preserve">: </w:t>
+      </w:r>
+      <w:proofErr w:type="spellStart"/>
+      <w:r>
+        <w:t>Bool</w:t>
+      </w:r>
+      <w:proofErr w:type="spellEnd"/>
+      <w:r>
+        <w:t>,</w:t>
+      </w:r>
+    </w:p>
+    <w:p>
+      <w:r>
+        <w:tab/>
+      </w:r>
+      <w:proofErr w:type="spellStart"/>
+      <w:r>
+        <w:t>publicMean</w:t>
+      </w:r>
+      <w:proofErr w:type="spellEnd"/>
+      <w:r>
+        <w:t xml:space="preserve">: </w:t>
+      </w:r>
+      <w:proofErr w:type="spellStart"/>
+      <w:r>
+        <w:t>Bool</w:t>
+      </w:r>
+      <w:proofErr w:type="spellEnd"/>
+      <w:r>
+        <w:t>,</w:t>
+      </w:r>
+    </w:p>
+    <w:p>
+      <w:r>
+        <w:tab/>
+      </w:r>
+      <w:proofErr w:type="spellStart"/>
+      <w:r>
+        <w:t>walking</w:t>
+      </w:r>
+      <w:proofErr w:type="spellEnd"/>
+      <w:r>
+        <w:t xml:space="preserve">: </w:t>
+      </w:r>
+      <w:proofErr w:type="spellStart"/>
+      <w:r>
+        <w:t>Bool</w:t>
+      </w:r>
+      <w:proofErr w:type="spellEnd"/>
+      <w:r>
+        <w:t>,</w:t>
+      </w:r>
+    </w:p>
+    <w:p>
+      <w:r>
+        <w:tab/>
+      </w:r>
+      <w:proofErr w:type="spellStart"/>
+      <w:r>
+        <w:t>house</w:t>
+      </w:r>
+      <w:proofErr w:type="spellEnd"/>
+      <w:r>
+        <w:t xml:space="preserve">: </w:t>
+      </w:r>
+      <w:proofErr w:type="spellStart"/>
+      <w:r>
+        <w:t>Bool</w:t>
+      </w:r>
+      <w:proofErr w:type="spellEnd"/>
+      <w:r>
+        <w:t>,</w:t>
+      </w:r>
+    </w:p>
+    <w:p>
+      <w:r>
+        <w:tab/>
+        <w:t xml:space="preserve">work: </w:t>
+      </w:r>
+      <w:proofErr w:type="spellStart"/>
+      <w:r>
+        <w:t>Bool</w:t>
+      </w:r>
+      <w:proofErr w:type="spellEnd"/>
+      <w:r>
+        <w:t>,</w:t>
+      </w:r>
+    </w:p>
+    <w:p>
+      <w:r>
+        <w:tab/>
+      </w:r>
+      <w:proofErr w:type="spellStart"/>
+      <w:r>
+        <w:t>minCarbon</w:t>
+      </w:r>
+      <w:proofErr w:type="spellEnd"/>
+      <w:r>
+        <w:t xml:space="preserve">: </w:t>
+      </w:r>
+      <w:proofErr w:type="spellStart"/>
+      <w:r>
+        <w:t>Bool</w:t>
+      </w:r>
+      <w:proofErr w:type="spellEnd"/>
+      <w:r>
+        <w:t>,</w:t>
       </w:r>
       <w:r>
         <w:tab/>
@@ -164,8 +643,38 @@
     <w:p>
       <w:r>
         <w:tab/>
-        <w:t>all p: Preference | one u: User | p in u.preferences</w:t>
-      </w:r>
+      </w:r>
+      <w:proofErr w:type="spellStart"/>
+      <w:r>
+        <w:t>all</w:t>
+      </w:r>
+      <w:proofErr w:type="spellEnd"/>
+      <w:r>
+        <w:t xml:space="preserve"> p: </w:t>
+      </w:r>
+      <w:proofErr w:type="spellStart"/>
+      <w:r>
+        <w:t>Preference</w:t>
+      </w:r>
+      <w:proofErr w:type="spellEnd"/>
+      <w:r>
+        <w:t xml:space="preserve"> | </w:t>
+      </w:r>
+      <w:proofErr w:type="spellStart"/>
+      <w:r>
+        <w:t>one</w:t>
+      </w:r>
+      <w:proofErr w:type="spellEnd"/>
+      <w:r>
+        <w:t xml:space="preserve"> u: User | p in </w:t>
+      </w:r>
+      <w:proofErr w:type="spellStart"/>
+      <w:proofErr w:type="gramStart"/>
+      <w:r>
+        <w:t>u.preferences</w:t>
+      </w:r>
+      <w:proofErr w:type="spellEnd"/>
+      <w:proofErr w:type="gramEnd"/>
     </w:p>
     <w:p>
       <w:r>
@@ -175,42 +684,153 @@
     <w:p/>
     <w:p>
       <w:r>
-        <w:t>//Represents any type of meeting that the user can setup</w:t>
-      </w:r>
-    </w:p>
-    <w:p>
-      <w:r>
-        <w:t>sig Meeting{</w:t>
-      </w:r>
-    </w:p>
-    <w:p>
-      <w:r>
-        <w:tab/>
-        <w:t>date: Int,</w:t>
-      </w:r>
-    </w:p>
-    <w:p>
-      <w:r>
-        <w:tab/>
-        <w:t>startingTime: Int,</w:t>
-      </w:r>
-    </w:p>
-    <w:p>
-      <w:r>
-        <w:tab/>
-        <w:t>endingTime: Int,</w:t>
-      </w:r>
-    </w:p>
-    <w:p>
-      <w:r>
-        <w:tab/>
-        <w:t>requires: set Travel,</w:t>
-      </w:r>
-    </w:p>
-    <w:p>
-      <w:r>
-        <w:tab/>
-        <w:t>locate: one Region,</w:t>
+        <w:t>//</w:t>
+      </w:r>
+      <w:proofErr w:type="spellStart"/>
+      <w:r>
+        <w:t>Represents</w:t>
+      </w:r>
+      <w:proofErr w:type="spellEnd"/>
+      <w:r>
+        <w:t xml:space="preserve"> </w:t>
+      </w:r>
+      <w:proofErr w:type="spellStart"/>
+      <w:r>
+        <w:t>any</w:t>
+      </w:r>
+      <w:proofErr w:type="spellEnd"/>
+      <w:r>
+        <w:t xml:space="preserve"> </w:t>
+      </w:r>
+      <w:proofErr w:type="spellStart"/>
+      <w:r>
+        <w:t>type</w:t>
+      </w:r>
+      <w:proofErr w:type="spellEnd"/>
+      <w:r>
+        <w:t xml:space="preserve"> of meeting </w:t>
+      </w:r>
+      <w:proofErr w:type="spellStart"/>
+      <w:r>
+        <w:t>that</w:t>
+      </w:r>
+      <w:proofErr w:type="spellEnd"/>
+      <w:r>
+        <w:t xml:space="preserve"> the </w:t>
+      </w:r>
+      <w:proofErr w:type="spellStart"/>
+      <w:r>
+        <w:t>user</w:t>
+      </w:r>
+      <w:proofErr w:type="spellEnd"/>
+      <w:r>
+        <w:t xml:space="preserve"> can setup</w:t>
+      </w:r>
+    </w:p>
+    <w:p>
+      <w:proofErr w:type="spellStart"/>
+      <w:r>
+        <w:t>sig</w:t>
+      </w:r>
+      <w:proofErr w:type="spellEnd"/>
+      <w:r>
+        <w:t xml:space="preserve"> </w:t>
+      </w:r>
+      <w:proofErr w:type="gramStart"/>
+      <w:r>
+        <w:t>Meeting{</w:t>
+      </w:r>
+      <w:proofErr w:type="gramEnd"/>
+    </w:p>
+    <w:p>
+      <w:r>
+        <w:tab/>
+        <w:t xml:space="preserve">date: </w:t>
+      </w:r>
+      <w:proofErr w:type="spellStart"/>
+      <w:r>
+        <w:t>Int</w:t>
+      </w:r>
+      <w:proofErr w:type="spellEnd"/>
+      <w:r>
+        <w:t>,</w:t>
+      </w:r>
+    </w:p>
+    <w:p>
+      <w:r>
+        <w:tab/>
+      </w:r>
+      <w:proofErr w:type="spellStart"/>
+      <w:r>
+        <w:t>startingTime</w:t>
+      </w:r>
+      <w:proofErr w:type="spellEnd"/>
+      <w:r>
+        <w:t xml:space="preserve">: </w:t>
+      </w:r>
+      <w:proofErr w:type="spellStart"/>
+      <w:r>
+        <w:t>Int</w:t>
+      </w:r>
+      <w:proofErr w:type="spellEnd"/>
+      <w:r>
+        <w:t>,</w:t>
+      </w:r>
+    </w:p>
+    <w:p>
+      <w:r>
+        <w:tab/>
+      </w:r>
+      <w:proofErr w:type="spellStart"/>
+      <w:r>
+        <w:t>endingTime</w:t>
+      </w:r>
+      <w:proofErr w:type="spellEnd"/>
+      <w:r>
+        <w:t xml:space="preserve">: </w:t>
+      </w:r>
+      <w:proofErr w:type="spellStart"/>
+      <w:r>
+        <w:t>Int</w:t>
+      </w:r>
+      <w:proofErr w:type="spellEnd"/>
+      <w:r>
+        <w:t>,</w:t>
+      </w:r>
+    </w:p>
+    <w:p>
+      <w:r>
+        <w:tab/>
+      </w:r>
+      <w:proofErr w:type="spellStart"/>
+      <w:r>
+        <w:t>requires</w:t>
+      </w:r>
+      <w:proofErr w:type="spellEnd"/>
+      <w:r>
+        <w:t>: set Travel,</w:t>
+      </w:r>
+    </w:p>
+    <w:p>
+      <w:r>
+        <w:tab/>
+        <w:t xml:space="preserve">locate: </w:t>
+      </w:r>
+      <w:proofErr w:type="spellStart"/>
+      <w:r>
+        <w:t>one</w:t>
+      </w:r>
+      <w:proofErr w:type="spellEnd"/>
+      <w:r>
+        <w:t xml:space="preserve"> </w:t>
+      </w:r>
+      <w:proofErr w:type="spellStart"/>
+      <w:r>
+        <w:t>Region</w:t>
+      </w:r>
+      <w:proofErr w:type="spellEnd"/>
+      <w:r>
+        <w:t>,</w:t>
       </w:r>
     </w:p>
     <w:p>
@@ -227,19 +847,46 @@
     <w:p>
       <w:r>
         <w:tab/>
-        <w:t>startingTime&gt;0 &amp;&amp;</w:t>
-      </w:r>
-    </w:p>
-    <w:p>
-      <w:r>
-        <w:tab/>
-        <w:t>endingTime&gt;startingTime</w:t>
-      </w:r>
-    </w:p>
-    <w:p>
-      <w:r>
-        <w:tab/>
-        <w:t>#requires&gt;0</w:t>
+      </w:r>
+      <w:proofErr w:type="spellStart"/>
+      <w:r>
+        <w:t>startingTime</w:t>
+      </w:r>
+      <w:proofErr w:type="spellEnd"/>
+      <w:r>
+        <w:t>&gt;0 &amp;&amp;</w:t>
+      </w:r>
+    </w:p>
+    <w:p>
+      <w:r>
+        <w:tab/>
+      </w:r>
+      <w:proofErr w:type="spellStart"/>
+      <w:r>
+        <w:t>endingTime</w:t>
+      </w:r>
+      <w:proofErr w:type="spellEnd"/>
+      <w:r>
+        <w:t>&gt;</w:t>
+      </w:r>
+      <w:proofErr w:type="spellStart"/>
+      <w:r>
+        <w:t>startingTime</w:t>
+      </w:r>
+      <w:proofErr w:type="spellEnd"/>
+    </w:p>
+    <w:p>
+      <w:r>
+        <w:tab/>
+        <w:t>#</w:t>
+      </w:r>
+      <w:proofErr w:type="spellStart"/>
+      <w:r>
+        <w:t>requires</w:t>
+      </w:r>
+      <w:proofErr w:type="spellEnd"/>
+      <w:r>
+        <w:t>&gt;0</w:t>
       </w:r>
     </w:p>
     <w:p>
@@ -249,58 +896,225 @@
     </w:p>
     <w:p/>
     <w:p>
-      <w:r>
-        <w:t>sig Region{}</w:t>
-      </w:r>
-    </w:p>
-    <w:p/>
-    <w:p>
-      <w:r>
-        <w:t>//Represents any type of travel and it's always associated to a meeting</w:t>
-      </w:r>
-    </w:p>
-    <w:p>
-      <w:r>
-        <w:t>sig Travel{</w:t>
-      </w:r>
-    </w:p>
-    <w:p>
-      <w:r>
-        <w:tab/>
-        <w:t>date: Int,</w:t>
-      </w:r>
-    </w:p>
-    <w:p>
-      <w:r>
-        <w:tab/>
-        <w:t>startingTime: Int,</w:t>
-      </w:r>
-    </w:p>
-    <w:p>
-      <w:r>
-        <w:tab/>
-        <w:t>endingTime: Int,</w:t>
-      </w:r>
-    </w:p>
-    <w:p>
-      <w:r>
-        <w:tab/>
-        <w:t>mean: set MeanOfTransp,</w:t>
-      </w:r>
-    </w:p>
-    <w:p>
-      <w:r>
-        <w:tab/>
-        <w:t>needed: one Ticket,</w:t>
-      </w:r>
-      <w:r>
-        <w:tab/>
-      </w:r>
-    </w:p>
-    <w:p>
-      <w:r>
-        <w:tab/>
-        <w:t>associated: one Meeting,</w:t>
+      <w:proofErr w:type="spellStart"/>
+      <w:r>
+        <w:t>sig</w:t>
+      </w:r>
+      <w:proofErr w:type="spellEnd"/>
+      <w:r>
+        <w:t xml:space="preserve"> </w:t>
+      </w:r>
+      <w:proofErr w:type="spellStart"/>
+      <w:proofErr w:type="gramStart"/>
+      <w:r>
+        <w:t>Region</w:t>
+      </w:r>
+      <w:proofErr w:type="spellEnd"/>
+      <w:r>
+        <w:t>{</w:t>
+      </w:r>
+      <w:proofErr w:type="gramEnd"/>
+      <w:r>
+        <w:t>}</w:t>
+      </w:r>
+    </w:p>
+    <w:p/>
+    <w:p>
+      <w:r>
+        <w:t>//</w:t>
+      </w:r>
+      <w:proofErr w:type="spellStart"/>
+      <w:r>
+        <w:t>Represents</w:t>
+      </w:r>
+      <w:proofErr w:type="spellEnd"/>
+      <w:r>
+        <w:t xml:space="preserve"> </w:t>
+      </w:r>
+      <w:proofErr w:type="spellStart"/>
+      <w:r>
+        <w:t>any</w:t>
+      </w:r>
+      <w:proofErr w:type="spellEnd"/>
+      <w:r>
+        <w:t xml:space="preserve"> </w:t>
+      </w:r>
+      <w:proofErr w:type="spellStart"/>
+      <w:r>
+        <w:t>type</w:t>
+      </w:r>
+      <w:proofErr w:type="spellEnd"/>
+      <w:r>
+        <w:t xml:space="preserve"> of </w:t>
+      </w:r>
+      <w:proofErr w:type="spellStart"/>
+      <w:r>
+        <w:t>travel</w:t>
+      </w:r>
+      <w:proofErr w:type="spellEnd"/>
+      <w:r>
+        <w:t xml:space="preserve"> and </w:t>
+      </w:r>
+      <w:proofErr w:type="spellStart"/>
+      <w:r>
+        <w:t>it's</w:t>
+      </w:r>
+      <w:proofErr w:type="spellEnd"/>
+      <w:r>
+        <w:t xml:space="preserve"> </w:t>
+      </w:r>
+      <w:proofErr w:type="spellStart"/>
+      <w:r>
+        <w:t>always</w:t>
+      </w:r>
+      <w:proofErr w:type="spellEnd"/>
+      <w:r>
+        <w:t xml:space="preserve"> </w:t>
+      </w:r>
+      <w:proofErr w:type="spellStart"/>
+      <w:r>
+        <w:t>associated</w:t>
+      </w:r>
+      <w:proofErr w:type="spellEnd"/>
+      <w:r>
+        <w:t xml:space="preserve"> to a meeting</w:t>
+      </w:r>
+    </w:p>
+    <w:p>
+      <w:proofErr w:type="spellStart"/>
+      <w:r>
+        <w:t>sig</w:t>
+      </w:r>
+      <w:proofErr w:type="spellEnd"/>
+      <w:r>
+        <w:t xml:space="preserve"> </w:t>
+      </w:r>
+      <w:proofErr w:type="gramStart"/>
+      <w:r>
+        <w:t>Travel{</w:t>
+      </w:r>
+      <w:proofErr w:type="gramEnd"/>
+    </w:p>
+    <w:p>
+      <w:r>
+        <w:tab/>
+        <w:t xml:space="preserve">date: </w:t>
+      </w:r>
+      <w:proofErr w:type="spellStart"/>
+      <w:r>
+        <w:t>Int</w:t>
+      </w:r>
+      <w:proofErr w:type="spellEnd"/>
+      <w:r>
+        <w:t>,</w:t>
+      </w:r>
+    </w:p>
+    <w:p>
+      <w:r>
+        <w:tab/>
+      </w:r>
+      <w:proofErr w:type="spellStart"/>
+      <w:r>
+        <w:t>startingTime</w:t>
+      </w:r>
+      <w:proofErr w:type="spellEnd"/>
+      <w:r>
+        <w:t xml:space="preserve">: </w:t>
+      </w:r>
+      <w:proofErr w:type="spellStart"/>
+      <w:r>
+        <w:t>Int</w:t>
+      </w:r>
+      <w:proofErr w:type="spellEnd"/>
+      <w:r>
+        <w:t>,</w:t>
+      </w:r>
+    </w:p>
+    <w:p>
+      <w:r>
+        <w:tab/>
+      </w:r>
+      <w:proofErr w:type="spellStart"/>
+      <w:r>
+        <w:t>endingTime</w:t>
+      </w:r>
+      <w:proofErr w:type="spellEnd"/>
+      <w:r>
+        <w:t xml:space="preserve">: </w:t>
+      </w:r>
+      <w:proofErr w:type="spellStart"/>
+      <w:r>
+        <w:t>Int</w:t>
+      </w:r>
+      <w:proofErr w:type="spellEnd"/>
+      <w:r>
+        <w:t>,</w:t>
+      </w:r>
+    </w:p>
+    <w:p>
+      <w:r>
+        <w:tab/>
+      </w:r>
+      <w:proofErr w:type="spellStart"/>
+      <w:r>
+        <w:t>mean</w:t>
+      </w:r>
+      <w:proofErr w:type="spellEnd"/>
+      <w:r>
+        <w:t xml:space="preserve">: set </w:t>
+      </w:r>
+      <w:proofErr w:type="spellStart"/>
+      <w:r>
+        <w:t>MeanOfTransp</w:t>
+      </w:r>
+      <w:proofErr w:type="spellEnd"/>
+      <w:r>
+        <w:t>,</w:t>
+      </w:r>
+    </w:p>
+    <w:p>
+      <w:r>
+        <w:tab/>
+      </w:r>
+      <w:proofErr w:type="spellStart"/>
+      <w:r>
+        <w:t>needed</w:t>
+      </w:r>
+      <w:proofErr w:type="spellEnd"/>
+      <w:r>
+        <w:t xml:space="preserve">: </w:t>
+      </w:r>
+      <w:proofErr w:type="spellStart"/>
+      <w:r>
+        <w:t>one</w:t>
+      </w:r>
+      <w:proofErr w:type="spellEnd"/>
+      <w:r>
+        <w:t xml:space="preserve"> Ticket,</w:t>
+      </w:r>
+      <w:r>
+        <w:tab/>
+      </w:r>
+    </w:p>
+    <w:p>
+      <w:r>
+        <w:tab/>
+      </w:r>
+      <w:proofErr w:type="spellStart"/>
+      <w:r>
+        <w:t>associated</w:t>
+      </w:r>
+      <w:proofErr w:type="spellEnd"/>
+      <w:r>
+        <w:t xml:space="preserve">: </w:t>
+      </w:r>
+      <w:proofErr w:type="spellStart"/>
+      <w:r>
+        <w:t>one</w:t>
+      </w:r>
+      <w:proofErr w:type="spellEnd"/>
+      <w:r>
+        <w:t xml:space="preserve"> Meeting,</w:t>
       </w:r>
     </w:p>
     <w:p>
@@ -311,19 +1125,70 @@
     <w:p>
       <w:r>
         <w:tab/>
-        <w:t>startingTime&gt;0 &amp;&amp; date&gt;0</w:t>
-      </w:r>
-    </w:p>
-    <w:p>
-      <w:r>
-        <w:tab/>
-        <w:t xml:space="preserve">&amp;&amp; endingTime&gt;startingTime &amp;&amp; endingTime &lt; associated.startingTime </w:t>
-      </w:r>
-    </w:p>
-    <w:p>
-      <w:r>
-        <w:tab/>
-        <w:t xml:space="preserve">&amp;&amp; date = associated.date </w:t>
+      </w:r>
+      <w:proofErr w:type="spellStart"/>
+      <w:r>
+        <w:t>startingTime</w:t>
+      </w:r>
+      <w:proofErr w:type="spellEnd"/>
+      <w:r>
+        <w:t>&gt;0 &amp;&amp; date&gt;0</w:t>
+      </w:r>
+    </w:p>
+    <w:p>
+      <w:r>
+        <w:tab/>
+        <w:t xml:space="preserve">&amp;&amp; </w:t>
+      </w:r>
+      <w:proofErr w:type="spellStart"/>
+      <w:r>
+        <w:t>endingTime</w:t>
+      </w:r>
+      <w:proofErr w:type="spellEnd"/>
+      <w:r>
+        <w:t>&gt;</w:t>
+      </w:r>
+      <w:proofErr w:type="spellStart"/>
+      <w:r>
+        <w:t>startingTime</w:t>
+      </w:r>
+      <w:proofErr w:type="spellEnd"/>
+      <w:r>
+        <w:t xml:space="preserve"> &amp;&amp; </w:t>
+      </w:r>
+      <w:proofErr w:type="spellStart"/>
+      <w:r>
+        <w:t>endingTime</w:t>
+      </w:r>
+      <w:proofErr w:type="spellEnd"/>
+      <w:r>
+        <w:t xml:space="preserve"> &lt; </w:t>
+      </w:r>
+      <w:proofErr w:type="spellStart"/>
+      <w:proofErr w:type="gramStart"/>
+      <w:r>
+        <w:t>associated.startingTime</w:t>
+      </w:r>
+      <w:proofErr w:type="spellEnd"/>
+      <w:proofErr w:type="gramEnd"/>
+      <w:r>
+        <w:t xml:space="preserve"> </w:t>
+      </w:r>
+    </w:p>
+    <w:p>
+      <w:r>
+        <w:tab/>
+        <w:t xml:space="preserve">&amp;&amp; date = </w:t>
+      </w:r>
+      <w:proofErr w:type="spellStart"/>
+      <w:proofErr w:type="gramStart"/>
+      <w:r>
+        <w:t>associated.date</w:t>
+      </w:r>
+      <w:proofErr w:type="spellEnd"/>
+      <w:proofErr w:type="gramEnd"/>
+      <w:r>
+        <w:t xml:space="preserve"> </w:t>
       </w:r>
     </w:p>
     <w:p>
@@ -333,14 +1198,52 @@
     </w:p>
     <w:p/>
     <w:p>
-      <w:r>
-        <w:t>abstract sig MeanOfTransp{</w:t>
-      </w:r>
-    </w:p>
-    <w:p>
-      <w:r>
-        <w:tab/>
-        <w:t>ticketNeeded: Bool,</w:t>
+      <w:proofErr w:type="spellStart"/>
+      <w:r>
+        <w:t>abstract</w:t>
+      </w:r>
+      <w:proofErr w:type="spellEnd"/>
+      <w:r>
+        <w:t xml:space="preserve"> </w:t>
+      </w:r>
+      <w:proofErr w:type="spellStart"/>
+      <w:r>
+        <w:t>sig</w:t>
+      </w:r>
+      <w:proofErr w:type="spellEnd"/>
+      <w:r>
+        <w:t xml:space="preserve"> </w:t>
+      </w:r>
+      <w:proofErr w:type="spellStart"/>
+      <w:proofErr w:type="gramStart"/>
+      <w:r>
+        <w:t>MeanOfTransp</w:t>
+      </w:r>
+      <w:proofErr w:type="spellEnd"/>
+      <w:r>
+        <w:t>{</w:t>
+      </w:r>
+      <w:proofErr w:type="gramEnd"/>
+    </w:p>
+    <w:p>
+      <w:r>
+        <w:tab/>
+      </w:r>
+      <w:proofErr w:type="spellStart"/>
+      <w:r>
+        <w:t>ticketNeeded</w:t>
+      </w:r>
+      <w:proofErr w:type="spellEnd"/>
+      <w:r>
+        <w:t xml:space="preserve">: </w:t>
+      </w:r>
+      <w:proofErr w:type="spellStart"/>
+      <w:r>
+        <w:t>Bool</w:t>
+      </w:r>
+      <w:proofErr w:type="spellEnd"/>
+      <w:r>
+        <w:t>,</w:t>
       </w:r>
     </w:p>
     <w:p>
@@ -350,9 +1253,40 @@
     </w:p>
     <w:p/>
     <w:p>
-      <w:r>
-        <w:t>sig OwnMean extends MeanOfTransp{</w:t>
-      </w:r>
+      <w:proofErr w:type="spellStart"/>
+      <w:r>
+        <w:t>sig</w:t>
+      </w:r>
+      <w:proofErr w:type="spellEnd"/>
+      <w:r>
+        <w:t xml:space="preserve"> </w:t>
+      </w:r>
+      <w:proofErr w:type="spellStart"/>
+      <w:r>
+        <w:t>OwnMean</w:t>
+      </w:r>
+      <w:proofErr w:type="spellEnd"/>
+      <w:r>
+        <w:t xml:space="preserve"> </w:t>
+      </w:r>
+      <w:proofErr w:type="spellStart"/>
+      <w:r>
+        <w:t>extends</w:t>
+      </w:r>
+      <w:proofErr w:type="spellEnd"/>
+      <w:r>
+        <w:t xml:space="preserve"> </w:t>
+      </w:r>
+      <w:proofErr w:type="spellStart"/>
+      <w:proofErr w:type="gramStart"/>
+      <w:r>
+        <w:t>MeanOfTransp</w:t>
+      </w:r>
+      <w:proofErr w:type="spellEnd"/>
+      <w:r>
+        <w:t>{</w:t>
+      </w:r>
+      <w:proofErr w:type="gramEnd"/>
     </w:p>
     <w:p>
       <w:r>
@@ -362,7 +1296,14 @@
     <w:p>
       <w:r>
         <w:tab/>
-        <w:t>ticketNeeded=False</w:t>
+      </w:r>
+      <w:proofErr w:type="spellStart"/>
+      <w:r>
+        <w:t>ticketNeeded</w:t>
+      </w:r>
+      <w:proofErr w:type="spellEnd"/>
+      <w:r>
+        <w:t>=False</w:t>
       </w:r>
     </w:p>
     <w:p>
@@ -373,18 +1314,93 @@
     <w:p/>
     <w:p>
       <w:r>
-        <w:t>//Represents any type of public mean</w:t>
-      </w:r>
-    </w:p>
-    <w:p>
-      <w:r>
-        <w:t>sig PublicMean extends MeanOfTransp{</w:t>
-      </w:r>
-    </w:p>
-    <w:p>
-      <w:r>
-        <w:tab/>
-        <w:t>need: one Ticket,</w:t>
+        <w:t>//</w:t>
+      </w:r>
+      <w:proofErr w:type="spellStart"/>
+      <w:r>
+        <w:t>Represents</w:t>
+      </w:r>
+      <w:proofErr w:type="spellEnd"/>
+      <w:r>
+        <w:t xml:space="preserve"> </w:t>
+      </w:r>
+      <w:proofErr w:type="spellStart"/>
+      <w:r>
+        <w:t>any</w:t>
+      </w:r>
+      <w:proofErr w:type="spellEnd"/>
+      <w:r>
+        <w:t xml:space="preserve"> </w:t>
+      </w:r>
+      <w:proofErr w:type="spellStart"/>
+      <w:r>
+        <w:t>type</w:t>
+      </w:r>
+      <w:proofErr w:type="spellEnd"/>
+      <w:r>
+        <w:t xml:space="preserve"> of public </w:t>
+      </w:r>
+      <w:proofErr w:type="spellStart"/>
+      <w:r>
+        <w:t>mean</w:t>
+      </w:r>
+      <w:proofErr w:type="spellEnd"/>
+    </w:p>
+    <w:p>
+      <w:proofErr w:type="spellStart"/>
+      <w:r>
+        <w:t>sig</w:t>
+      </w:r>
+      <w:proofErr w:type="spellEnd"/>
+      <w:r>
+        <w:t xml:space="preserve"> </w:t>
+      </w:r>
+      <w:proofErr w:type="spellStart"/>
+      <w:r>
+        <w:t>PublicMean</w:t>
+      </w:r>
+      <w:proofErr w:type="spellEnd"/>
+      <w:r>
+        <w:t xml:space="preserve"> </w:t>
+      </w:r>
+      <w:proofErr w:type="spellStart"/>
+      <w:r>
+        <w:t>extends</w:t>
+      </w:r>
+      <w:proofErr w:type="spellEnd"/>
+      <w:r>
+        <w:t xml:space="preserve"> </w:t>
+      </w:r>
+      <w:proofErr w:type="spellStart"/>
+      <w:proofErr w:type="gramStart"/>
+      <w:r>
+        <w:t>MeanOfTransp</w:t>
+      </w:r>
+      <w:proofErr w:type="spellEnd"/>
+      <w:r>
+        <w:t>{</w:t>
+      </w:r>
+      <w:proofErr w:type="gramEnd"/>
+    </w:p>
+    <w:p>
+      <w:r>
+        <w:tab/>
+      </w:r>
+      <w:proofErr w:type="spellStart"/>
+      <w:r>
+        <w:t>need</w:t>
+      </w:r>
+      <w:proofErr w:type="spellEnd"/>
+      <w:r>
+        <w:t xml:space="preserve">: </w:t>
+      </w:r>
+      <w:proofErr w:type="spellStart"/>
+      <w:r>
+        <w:t>one</w:t>
+      </w:r>
+      <w:proofErr w:type="spellEnd"/>
+      <w:r>
+        <w:t xml:space="preserve"> Ticket,</w:t>
       </w:r>
     </w:p>
     <w:p>
@@ -395,7 +1411,14 @@
     <w:p>
       <w:r>
         <w:tab/>
-        <w:t>ticketNeeded=True</w:t>
+      </w:r>
+      <w:proofErr w:type="spellStart"/>
+      <w:r>
+        <w:t>ticketNeeded</w:t>
+      </w:r>
+      <w:proofErr w:type="spellEnd"/>
+      <w:r>
+        <w:t>=True</w:t>
       </w:r>
     </w:p>
     <w:p>
@@ -406,45 +1429,101 @@
     <w:p/>
     <w:p>
       <w:r>
-        <w:t>//Represents any type of sharing system</w:t>
-      </w:r>
-    </w:p>
-    <w:p>
-      <w:r>
-        <w:t>sig SharingSystem extends MeanOfTransp{}</w:t>
-      </w:r>
-    </w:p>
-    <w:p>
+        <w:t>//</w:t>
+      </w:r>
+      <w:proofErr w:type="spellStart"/>
+      <w:r>
+        <w:t>Represents</w:t>
+      </w:r>
+      <w:proofErr w:type="spellEnd"/>
+      <w:r>
+        <w:t xml:space="preserve"> </w:t>
+      </w:r>
+      <w:proofErr w:type="spellStart"/>
+      <w:r>
+        <w:t>any</w:t>
+      </w:r>
+      <w:proofErr w:type="spellEnd"/>
+      <w:r>
+        <w:t xml:space="preserve"> </w:t>
+      </w:r>
+      <w:proofErr w:type="spellStart"/>
+      <w:r>
+        <w:t>type</w:t>
+      </w:r>
+      <w:proofErr w:type="spellEnd"/>
+      <w:r>
+        <w:t xml:space="preserve"> of </w:t>
+      </w:r>
+      <w:proofErr w:type="spellStart"/>
+      <w:r>
+        <w:t>sharing</w:t>
+      </w:r>
+      <w:proofErr w:type="spellEnd"/>
+      <w:r>
+        <w:t xml:space="preserve"> </w:t>
+      </w:r>
+      <w:proofErr w:type="spellStart"/>
+      <w:r>
+        <w:t>system</w:t>
+      </w:r>
+      <w:proofErr w:type="spellEnd"/>
+    </w:p>
+    <w:p>
+      <w:proofErr w:type="spellStart"/>
+      <w:r>
+        <w:t>sig</w:t>
+      </w:r>
+      <w:proofErr w:type="spellEnd"/>
+      <w:r>
+        <w:t xml:space="preserve"> </w:t>
+      </w:r>
+      <w:proofErr w:type="spellStart"/>
+      <w:r>
+        <w:t>SharingSystem</w:t>
+      </w:r>
+      <w:proofErr w:type="spellEnd"/>
+      <w:r>
+        <w:t xml:space="preserve"> </w:t>
+      </w:r>
+      <w:proofErr w:type="spellStart"/>
+      <w:r>
+        <w:t>extends</w:t>
+      </w:r>
+      <w:proofErr w:type="spellEnd"/>
+      <w:r>
+        <w:t xml:space="preserve"> </w:t>
+      </w:r>
+      <w:proofErr w:type="spellStart"/>
+      <w:proofErr w:type="gramStart"/>
+      <w:r>
+        <w:t>MeanOfTransp</w:t>
+      </w:r>
+      <w:proofErr w:type="spellEnd"/>
       <w:r>
         <w:t>{</w:t>
       </w:r>
-    </w:p>
-    <w:p>
-      <w:r>
-        <w:tab/>
-        <w:t>ticketNeeded=False</w:t>
-      </w:r>
-    </w:p>
-    <w:p>
+      <w:proofErr w:type="gramEnd"/>
       <w:r>
         <w:t>}</w:t>
       </w:r>
     </w:p>
-    <w:p/>
-    <w:p>
-      <w:r>
-        <w:t>//Represents any type of ticket for public means</w:t>
-      </w:r>
-    </w:p>
-    <w:p>
-      <w:r>
-        <w:t>sig Ticket{</w:t>
-      </w:r>
-    </w:p>
-    <w:p>
-      <w:r>
-        <w:tab/>
-        <w:t>seasonPass: Bool,</w:t>
+    <w:p>
+      <w:r>
+        <w:t>{</w:t>
+      </w:r>
+    </w:p>
+    <w:p>
+      <w:r>
+        <w:tab/>
+      </w:r>
+      <w:proofErr w:type="spellStart"/>
+      <w:r>
+        <w:t>ticketNeeded</w:t>
+      </w:r>
+      <w:proofErr w:type="spellEnd"/>
+      <w:r>
+        <w:t>=False</w:t>
       </w:r>
     </w:p>
     <w:p>
@@ -455,20 +1534,126 @@
     <w:p/>
     <w:p>
       <w:r>
+        <w:t>//</w:t>
+      </w:r>
+      <w:proofErr w:type="spellStart"/>
+      <w:r>
+        <w:t>Represents</w:t>
+      </w:r>
+      <w:proofErr w:type="spellEnd"/>
+      <w:r>
+        <w:t xml:space="preserve"> </w:t>
+      </w:r>
+      <w:proofErr w:type="spellStart"/>
+      <w:r>
+        <w:t>any</w:t>
+      </w:r>
+      <w:proofErr w:type="spellEnd"/>
+      <w:r>
+        <w:t xml:space="preserve"> </w:t>
+      </w:r>
+      <w:proofErr w:type="spellStart"/>
+      <w:r>
+        <w:t>type</w:t>
+      </w:r>
+      <w:proofErr w:type="spellEnd"/>
+      <w:r>
+        <w:t xml:space="preserve"> of ticket for public </w:t>
+      </w:r>
+      <w:proofErr w:type="spellStart"/>
+      <w:r>
+        <w:t>means</w:t>
+      </w:r>
+      <w:proofErr w:type="spellEnd"/>
+    </w:p>
+    <w:p>
+      <w:proofErr w:type="spellStart"/>
+      <w:r>
+        <w:t>sig</w:t>
+      </w:r>
+      <w:proofErr w:type="spellEnd"/>
+      <w:r>
+        <w:t xml:space="preserve"> </w:t>
+      </w:r>
+      <w:proofErr w:type="gramStart"/>
+      <w:r>
+        <w:t>Ticket{</w:t>
+      </w:r>
+      <w:proofErr w:type="gramEnd"/>
+    </w:p>
+    <w:p>
+      <w:r>
+        <w:tab/>
+      </w:r>
+      <w:proofErr w:type="spellStart"/>
+      <w:r>
+        <w:t>seasonPass</w:t>
+      </w:r>
+      <w:proofErr w:type="spellEnd"/>
+      <w:r>
+        <w:t xml:space="preserve">: </w:t>
+      </w:r>
+      <w:proofErr w:type="spellStart"/>
+      <w:r>
+        <w:t>Bool</w:t>
+      </w:r>
+      <w:proofErr w:type="spellEnd"/>
+      <w:r>
+        <w:t>,</w:t>
+      </w:r>
+    </w:p>
+    <w:p>
+      <w:r>
+        <w:t>}</w:t>
+      </w:r>
+    </w:p>
+    <w:p/>
+    <w:p>
+      <w:r>
         <w:t>//********** FACTS **********</w:t>
       </w:r>
     </w:p>
     <w:p/>
     <w:p>
-      <w:r>
-        <w:t>fact userHasTickets{</w:t>
-      </w:r>
-    </w:p>
-    <w:p>
-      <w:r>
-        <w:tab/>
-        <w:t>some u: User | all t: Ticket | t in u.provides</w:t>
-      </w:r>
+      <w:proofErr w:type="spellStart"/>
+      <w:r>
+        <w:t>fact</w:t>
+      </w:r>
+      <w:proofErr w:type="spellEnd"/>
+      <w:r>
+        <w:t xml:space="preserve"> </w:t>
+      </w:r>
+      <w:proofErr w:type="spellStart"/>
+      <w:proofErr w:type="gramStart"/>
+      <w:r>
+        <w:t>userHasTickets</w:t>
+      </w:r>
+      <w:proofErr w:type="spellEnd"/>
+      <w:r>
+        <w:t>{</w:t>
+      </w:r>
+      <w:proofErr w:type="gramEnd"/>
+    </w:p>
+    <w:p>
+      <w:r>
+        <w:tab/>
+        <w:t xml:space="preserve">some u: User | </w:t>
+      </w:r>
+      <w:proofErr w:type="spellStart"/>
+      <w:r>
+        <w:t>all</w:t>
+      </w:r>
+      <w:proofErr w:type="spellEnd"/>
+      <w:r>
+        <w:t xml:space="preserve"> t: Ticket | t in </w:t>
+      </w:r>
+      <w:proofErr w:type="spellStart"/>
+      <w:proofErr w:type="gramStart"/>
+      <w:r>
+        <w:t>u.provides</w:t>
+      </w:r>
+      <w:proofErr w:type="spellEnd"/>
+      <w:proofErr w:type="gramEnd"/>
     </w:p>
     <w:p>
       <w:r>
@@ -478,25 +1663,143 @@
     <w:p/>
     <w:p>
       <w:r>
-        <w:t>//Users will travel on mean they could take</w:t>
-      </w:r>
-    </w:p>
-    <w:p>
-      <w:r>
-        <w:t>fact noUnauthorizedMean{</w:t>
-      </w:r>
-    </w:p>
-    <w:p>
-      <w:r>
-        <w:tab/>
-        <w:t xml:space="preserve">all u: User, t: Travel | u.owns in t.mean || u.subscribed in t.mean || </w:t>
-      </w:r>
-    </w:p>
-    <w:p>
-      <w:r>
-        <w:tab/>
-        <w:t>u.provides in t.needed</w:t>
-      </w:r>
+        <w:t>//</w:t>
+      </w:r>
+      <w:proofErr w:type="spellStart"/>
+      <w:r>
+        <w:t>Users</w:t>
+      </w:r>
+      <w:proofErr w:type="spellEnd"/>
+      <w:r>
+        <w:t xml:space="preserve"> </w:t>
+      </w:r>
+      <w:proofErr w:type="spellStart"/>
+      <w:r>
+        <w:t>will</w:t>
+      </w:r>
+      <w:proofErr w:type="spellEnd"/>
+      <w:r>
+        <w:t xml:space="preserve"> </w:t>
+      </w:r>
+      <w:proofErr w:type="spellStart"/>
+      <w:r>
+        <w:t>travel</w:t>
+      </w:r>
+      <w:proofErr w:type="spellEnd"/>
+      <w:r>
+        <w:t xml:space="preserve"> on </w:t>
+      </w:r>
+      <w:proofErr w:type="spellStart"/>
+      <w:r>
+        <w:t>mean</w:t>
+      </w:r>
+      <w:proofErr w:type="spellEnd"/>
+      <w:r>
+        <w:t xml:space="preserve"> </w:t>
+      </w:r>
+      <w:proofErr w:type="spellStart"/>
+      <w:r>
+        <w:t>they</w:t>
+      </w:r>
+      <w:proofErr w:type="spellEnd"/>
+      <w:r>
+        <w:t xml:space="preserve"> </w:t>
+      </w:r>
+      <w:proofErr w:type="spellStart"/>
+      <w:r>
+        <w:t>could</w:t>
+      </w:r>
+      <w:proofErr w:type="spellEnd"/>
+      <w:r>
+        <w:t xml:space="preserve"> take</w:t>
+      </w:r>
+    </w:p>
+    <w:p>
+      <w:proofErr w:type="spellStart"/>
+      <w:r>
+        <w:t>fact</w:t>
+      </w:r>
+      <w:proofErr w:type="spellEnd"/>
+      <w:r>
+        <w:t xml:space="preserve"> </w:t>
+      </w:r>
+      <w:proofErr w:type="spellStart"/>
+      <w:proofErr w:type="gramStart"/>
+      <w:r>
+        <w:t>noUnauthorizedMean</w:t>
+      </w:r>
+      <w:proofErr w:type="spellEnd"/>
+      <w:r>
+        <w:t>{</w:t>
+      </w:r>
+      <w:proofErr w:type="gramEnd"/>
+    </w:p>
+    <w:p>
+      <w:r>
+        <w:tab/>
+      </w:r>
+      <w:proofErr w:type="spellStart"/>
+      <w:r>
+        <w:t>all</w:t>
+      </w:r>
+      <w:proofErr w:type="spellEnd"/>
+      <w:r>
+        <w:t xml:space="preserve"> u: User, t: Travel | </w:t>
+      </w:r>
+      <w:proofErr w:type="spellStart"/>
+      <w:proofErr w:type="gramStart"/>
+      <w:r>
+        <w:t>u.owns</w:t>
+      </w:r>
+      <w:proofErr w:type="spellEnd"/>
+      <w:proofErr w:type="gramEnd"/>
+      <w:r>
+        <w:t xml:space="preserve"> in </w:t>
+      </w:r>
+      <w:proofErr w:type="spellStart"/>
+      <w:r>
+        <w:t>t.mean</w:t>
+      </w:r>
+      <w:proofErr w:type="spellEnd"/>
+      <w:r>
+        <w:t xml:space="preserve"> || </w:t>
+      </w:r>
+      <w:proofErr w:type="spellStart"/>
+      <w:r>
+        <w:t>u.subscribed</w:t>
+      </w:r>
+      <w:proofErr w:type="spellEnd"/>
+      <w:r>
+        <w:t xml:space="preserve"> in </w:t>
+      </w:r>
+      <w:proofErr w:type="spellStart"/>
+      <w:r>
+        <w:t>t.mean</w:t>
+      </w:r>
+      <w:proofErr w:type="spellEnd"/>
+      <w:r>
+        <w:t xml:space="preserve"> || </w:t>
+      </w:r>
+    </w:p>
+    <w:p>
+      <w:r>
+        <w:tab/>
+      </w:r>
+      <w:proofErr w:type="spellStart"/>
+      <w:proofErr w:type="gramStart"/>
+      <w:r>
+        <w:t>u.provides</w:t>
+      </w:r>
+      <w:proofErr w:type="spellEnd"/>
+      <w:proofErr w:type="gramEnd"/>
+      <w:r>
+        <w:t xml:space="preserve"> in </w:t>
+      </w:r>
+      <w:proofErr w:type="spellStart"/>
+      <w:r>
+        <w:t>t.needed</w:t>
+      </w:r>
+      <w:proofErr w:type="spellEnd"/>
     </w:p>
     <w:p>
       <w:r>
@@ -505,14 +1808,42 @@
     </w:p>
     <w:p/>
     <w:p>
-      <w:r>
-        <w:t>fact uniqueMail {</w:t>
-      </w:r>
-    </w:p>
-    <w:p>
-      <w:r>
-        <w:tab/>
-        <w:t>all u1, u2: User | (u1 != u2) =&gt; u1.email != u2.email</w:t>
+      <w:proofErr w:type="spellStart"/>
+      <w:r>
+        <w:t>fact</w:t>
+      </w:r>
+      <w:proofErr w:type="spellEnd"/>
+      <w:r>
+        <w:t xml:space="preserve"> </w:t>
+      </w:r>
+      <w:proofErr w:type="spellStart"/>
+      <w:r>
+        <w:t>uniqueMail</w:t>
+      </w:r>
+      <w:proofErr w:type="spellEnd"/>
+      <w:r>
+        <w:t xml:space="preserve"> {</w:t>
+      </w:r>
+    </w:p>
+    <w:p>
+      <w:r>
+        <w:tab/>
+      </w:r>
+      <w:proofErr w:type="spellStart"/>
+      <w:r>
+        <w:t>all</w:t>
+      </w:r>
+      <w:proofErr w:type="spellEnd"/>
+      <w:r>
+        <w:t xml:space="preserve"> u1, u2: User | (u</w:t>
+      </w:r>
+      <w:proofErr w:type="gramStart"/>
+      <w:r>
+        <w:t>1 !</w:t>
+      </w:r>
+      <w:proofErr w:type="gramEnd"/>
+      <w:r>
+        <w:t>= u2) =&gt; u1.email != u2.email</w:t>
       </w:r>
     </w:p>
     <w:p>
@@ -522,37 +1853,213 @@
     </w:p>
     <w:p/>
     <w:p>
-      <w:r>
-        <w:t>//Preferences are connected to what the user owns or provides</w:t>
-      </w:r>
-    </w:p>
-    <w:p>
-      <w:r>
-        <w:t>fact consistentPreferences{</w:t>
-      </w:r>
-    </w:p>
-    <w:p>
-      <w:r>
-        <w:tab/>
-        <w:t>all p: Preference | one u: User | p in u.preferences &amp;&amp; p.carshare=True &lt;=&gt; #u.subscribed&gt;0</w:t>
-      </w:r>
-    </w:p>
-    <w:p>
-      <w:r>
-        <w:tab/>
-        <w:t>&amp;&amp; p.ownMean=True &lt;=&gt; #u.owns&gt;0</w:t>
-      </w:r>
-    </w:p>
-    <w:p>
-      <w:r>
-        <w:tab/>
-        <w:t>&amp;&amp; p.bikeshare=True &lt;=&gt; #u.subscribed&gt;0</w:t>
-      </w:r>
-    </w:p>
-    <w:p>
-      <w:r>
-        <w:tab/>
-        <w:t>&amp;&amp; p.publicMean=True &lt;=&gt; #u.provides&gt;0</w:t>
+      <w:bookmarkStart w:id="0" w:name="_GoBack"/>
+      <w:r>
+        <w:t>//</w:t>
+      </w:r>
+      <w:proofErr w:type="spellStart"/>
+      <w:r>
+        <w:t>Preferences</w:t>
+      </w:r>
+      <w:proofErr w:type="spellEnd"/>
+      <w:r>
+        <w:t xml:space="preserve"> are </w:t>
+      </w:r>
+      <w:proofErr w:type="spellStart"/>
+      <w:r>
+        <w:t>connected</w:t>
+      </w:r>
+      <w:proofErr w:type="spellEnd"/>
+      <w:r>
+        <w:t xml:space="preserve"> to </w:t>
+      </w:r>
+      <w:proofErr w:type="spellStart"/>
+      <w:r>
+        <w:t>what</w:t>
+      </w:r>
+      <w:proofErr w:type="spellEnd"/>
+      <w:r>
+        <w:t xml:space="preserve"> the </w:t>
+      </w:r>
+      <w:proofErr w:type="spellStart"/>
+      <w:r>
+        <w:t>user</w:t>
+      </w:r>
+      <w:proofErr w:type="spellEnd"/>
+      <w:r>
+        <w:t xml:space="preserve"> </w:t>
+      </w:r>
+      <w:proofErr w:type="spellStart"/>
+      <w:r>
+        <w:t>owns</w:t>
+      </w:r>
+      <w:proofErr w:type="spellEnd"/>
+      <w:r>
+        <w:t xml:space="preserve"> or </w:t>
+      </w:r>
+      <w:proofErr w:type="spellStart"/>
+      <w:r>
+        <w:t>provides</w:t>
+      </w:r>
+      <w:proofErr w:type="spellEnd"/>
+    </w:p>
+    <w:p>
+      <w:proofErr w:type="spellStart"/>
+      <w:r>
+        <w:t>fact</w:t>
+      </w:r>
+      <w:proofErr w:type="spellEnd"/>
+      <w:r>
+        <w:t xml:space="preserve"> </w:t>
+      </w:r>
+      <w:proofErr w:type="spellStart"/>
+      <w:proofErr w:type="gramStart"/>
+      <w:r>
+        <w:t>consistentPreferences</w:t>
+      </w:r>
+      <w:proofErr w:type="spellEnd"/>
+      <w:r>
+        <w:t>{</w:t>
+      </w:r>
+      <w:proofErr w:type="gramEnd"/>
+    </w:p>
+    <w:p>
+      <w:r>
+        <w:tab/>
+      </w:r>
+      <w:proofErr w:type="spellStart"/>
+      <w:r>
+        <w:t>all</w:t>
+      </w:r>
+      <w:proofErr w:type="spellEnd"/>
+      <w:r>
+        <w:t xml:space="preserve"> p: </w:t>
+      </w:r>
+      <w:proofErr w:type="spellStart"/>
+      <w:r>
+        <w:t>Preference</w:t>
+      </w:r>
+      <w:proofErr w:type="spellEnd"/>
+      <w:r>
+        <w:t xml:space="preserve"> | </w:t>
+      </w:r>
+      <w:proofErr w:type="spellStart"/>
+      <w:r>
+        <w:t>one</w:t>
+      </w:r>
+      <w:proofErr w:type="spellEnd"/>
+      <w:r>
+        <w:t xml:space="preserve"> u: User | p in </w:t>
+      </w:r>
+      <w:proofErr w:type="spellStart"/>
+      <w:proofErr w:type="gramStart"/>
+      <w:r>
+        <w:t>u.preferences</w:t>
+      </w:r>
+      <w:proofErr w:type="spellEnd"/>
+      <w:proofErr w:type="gramEnd"/>
+      <w:r>
+        <w:t xml:space="preserve"> &amp;&amp; </w:t>
+      </w:r>
+      <w:proofErr w:type="spellStart"/>
+      <w:r>
+        <w:t>p.carshare</w:t>
+      </w:r>
+      <w:proofErr w:type="spellEnd"/>
+      <w:r>
+        <w:t>=False =&gt; #</w:t>
+      </w:r>
+      <w:proofErr w:type="spellStart"/>
+      <w:r>
+        <w:t>u.subscribed</w:t>
+      </w:r>
+      <w:proofErr w:type="spellEnd"/>
+      <w:r>
+        <w:t>=</w:t>
+      </w:r>
+      <w:r>
+        <w:t>0</w:t>
+      </w:r>
+    </w:p>
+    <w:p>
+      <w:r>
+        <w:tab/>
+        <w:t xml:space="preserve">&amp;&amp; </w:t>
+      </w:r>
+      <w:proofErr w:type="spellStart"/>
+      <w:proofErr w:type="gramStart"/>
+      <w:r>
+        <w:t>p.ownMean</w:t>
+      </w:r>
+      <w:proofErr w:type="spellEnd"/>
+      <w:proofErr w:type="gramEnd"/>
+      <w:r>
+        <w:t>=False =&gt; #</w:t>
+      </w:r>
+      <w:proofErr w:type="spellStart"/>
+      <w:r>
+        <w:t>u.owns</w:t>
+      </w:r>
+      <w:proofErr w:type="spellEnd"/>
+      <w:r>
+        <w:t>=</w:t>
+      </w:r>
+      <w:r>
+        <w:t>0</w:t>
+      </w:r>
+    </w:p>
+    <w:p>
+      <w:r>
+        <w:tab/>
+        <w:t xml:space="preserve">&amp;&amp; </w:t>
+      </w:r>
+      <w:proofErr w:type="spellStart"/>
+      <w:proofErr w:type="gramStart"/>
+      <w:r>
+        <w:t>p.bikeshare</w:t>
+      </w:r>
+      <w:proofErr w:type="spellEnd"/>
+      <w:proofErr w:type="gramEnd"/>
+      <w:r>
+        <w:t>=False =&gt; #</w:t>
+      </w:r>
+      <w:proofErr w:type="spellStart"/>
+      <w:r>
+        <w:t>u.subscribed</w:t>
+      </w:r>
+      <w:proofErr w:type="spellEnd"/>
+      <w:r>
+        <w:t>=</w:t>
+      </w:r>
+      <w:r>
+        <w:t>0</w:t>
+      </w:r>
+    </w:p>
+    <w:p>
+      <w:r>
+        <w:tab/>
+        <w:t xml:space="preserve">&amp;&amp; </w:t>
+      </w:r>
+      <w:proofErr w:type="spellStart"/>
+      <w:proofErr w:type="gramStart"/>
+      <w:r>
+        <w:t>p.publicMean</w:t>
+      </w:r>
+      <w:proofErr w:type="spellEnd"/>
+      <w:proofErr w:type="gramEnd"/>
+      <w:r>
+        <w:t>=False =&gt; #</w:t>
+      </w:r>
+      <w:proofErr w:type="spellStart"/>
+      <w:r>
+        <w:t>u.provides</w:t>
+      </w:r>
+      <w:proofErr w:type="spellEnd"/>
+      <w:r>
+        <w:t>=</w:t>
+      </w:r>
+      <w:r>
+        <w:t>0</w:t>
       </w:r>
     </w:p>
     <w:p>
@@ -560,22 +2067,84 @@
         <w:t>}</w:t>
       </w:r>
     </w:p>
-    <w:p/>
-    <w:p>
-      <w:r>
-        <w:t>//Meetings are connected to users</w:t>
-      </w:r>
-    </w:p>
-    <w:p>
-      <w:r>
-        <w:t>fact meetingOfAUser{</w:t>
-      </w:r>
-    </w:p>
-    <w:p>
-      <w:r>
-        <w:tab/>
-        <w:t>all m: Meeting | one u: User | m in u.schedule.elems</w:t>
-      </w:r>
+    <w:bookmarkEnd w:id="0"/>
+    <w:p/>
+    <w:p>
+      <w:r>
+        <w:t>//</w:t>
+      </w:r>
+      <w:proofErr w:type="spellStart"/>
+      <w:r>
+        <w:t>Meetings</w:t>
+      </w:r>
+      <w:proofErr w:type="spellEnd"/>
+      <w:r>
+        <w:t xml:space="preserve"> are </w:t>
+      </w:r>
+      <w:proofErr w:type="spellStart"/>
+      <w:r>
+        <w:t>connected</w:t>
+      </w:r>
+      <w:proofErr w:type="spellEnd"/>
+      <w:r>
+        <w:t xml:space="preserve"> to </w:t>
+      </w:r>
+      <w:proofErr w:type="spellStart"/>
+      <w:r>
+        <w:t>users</w:t>
+      </w:r>
+      <w:proofErr w:type="spellEnd"/>
+    </w:p>
+    <w:p>
+      <w:proofErr w:type="spellStart"/>
+      <w:r>
+        <w:t>fact</w:t>
+      </w:r>
+      <w:proofErr w:type="spellEnd"/>
+      <w:r>
+        <w:t xml:space="preserve"> </w:t>
+      </w:r>
+      <w:proofErr w:type="spellStart"/>
+      <w:proofErr w:type="gramStart"/>
+      <w:r>
+        <w:t>meetingOfAUser</w:t>
+      </w:r>
+      <w:proofErr w:type="spellEnd"/>
+      <w:r>
+        <w:t>{</w:t>
+      </w:r>
+      <w:proofErr w:type="gramEnd"/>
+    </w:p>
+    <w:p>
+      <w:r>
+        <w:tab/>
+      </w:r>
+      <w:proofErr w:type="spellStart"/>
+      <w:r>
+        <w:t>all</w:t>
+      </w:r>
+      <w:proofErr w:type="spellEnd"/>
+      <w:r>
+        <w:t xml:space="preserve"> m: Meeting | </w:t>
+      </w:r>
+      <w:proofErr w:type="spellStart"/>
+      <w:r>
+        <w:t>one</w:t>
+      </w:r>
+      <w:proofErr w:type="spellEnd"/>
+      <w:r>
+        <w:t xml:space="preserve"> u: User | m in </w:t>
+      </w:r>
+      <w:proofErr w:type="spellStart"/>
+      <w:proofErr w:type="gramStart"/>
+      <w:r>
+        <w:t>u.schedule</w:t>
+      </w:r>
+      <w:proofErr w:type="gramEnd"/>
+      <w:r>
+        <w:t>.elems</w:t>
+      </w:r>
+      <w:proofErr w:type="spellEnd"/>
     </w:p>
     <w:p>
       <w:r>
@@ -585,19 +2154,88 @@
     <w:p/>
     <w:p>
       <w:r>
-        <w:t>//There are no duplicates in the sequence of meetings</w:t>
-      </w:r>
-    </w:p>
-    <w:p>
-      <w:r>
-        <w:t>fact noDuplicates{</w:t>
-      </w:r>
-    </w:p>
-    <w:p>
-      <w:r>
-        <w:tab/>
-        <w:t>all u: User | not u.schedule.hasDups</w:t>
-      </w:r>
+        <w:t>//</w:t>
+      </w:r>
+      <w:proofErr w:type="spellStart"/>
+      <w:r>
+        <w:t>There</w:t>
+      </w:r>
+      <w:proofErr w:type="spellEnd"/>
+      <w:r>
+        <w:t xml:space="preserve"> are no </w:t>
+      </w:r>
+      <w:proofErr w:type="spellStart"/>
+      <w:r>
+        <w:t>duplicates</w:t>
+      </w:r>
+      <w:proofErr w:type="spellEnd"/>
+      <w:r>
+        <w:t xml:space="preserve"> in the </w:t>
+      </w:r>
+      <w:proofErr w:type="spellStart"/>
+      <w:r>
+        <w:t>sequence</w:t>
+      </w:r>
+      <w:proofErr w:type="spellEnd"/>
+      <w:r>
+        <w:t xml:space="preserve"> of </w:t>
+      </w:r>
+      <w:proofErr w:type="spellStart"/>
+      <w:r>
+        <w:t>meetings</w:t>
+      </w:r>
+      <w:proofErr w:type="spellEnd"/>
+    </w:p>
+    <w:p>
+      <w:proofErr w:type="spellStart"/>
+      <w:r>
+        <w:t>fact</w:t>
+      </w:r>
+      <w:proofErr w:type="spellEnd"/>
+      <w:r>
+        <w:t xml:space="preserve"> </w:t>
+      </w:r>
+      <w:proofErr w:type="spellStart"/>
+      <w:proofErr w:type="gramStart"/>
+      <w:r>
+        <w:t>noDuplicates</w:t>
+      </w:r>
+      <w:proofErr w:type="spellEnd"/>
+      <w:r>
+        <w:t>{</w:t>
+      </w:r>
+      <w:proofErr w:type="gramEnd"/>
+    </w:p>
+    <w:p>
+      <w:r>
+        <w:tab/>
+      </w:r>
+      <w:proofErr w:type="spellStart"/>
+      <w:r>
+        <w:t>all</w:t>
+      </w:r>
+      <w:proofErr w:type="spellEnd"/>
+      <w:r>
+        <w:t xml:space="preserve"> u: User | </w:t>
+      </w:r>
+      <w:proofErr w:type="spellStart"/>
+      <w:r>
+        <w:t>not</w:t>
+      </w:r>
+      <w:proofErr w:type="spellEnd"/>
+      <w:r>
+        <w:t xml:space="preserve"> </w:t>
+      </w:r>
+      <w:proofErr w:type="spellStart"/>
+      <w:proofErr w:type="gramStart"/>
+      <w:r>
+        <w:t>u.schedule</w:t>
+      </w:r>
+      <w:proofErr w:type="gramEnd"/>
+      <w:r>
+        <w:t>.hasDups</w:t>
+      </w:r>
+      <w:proofErr w:type="spellEnd"/>
     </w:p>
     <w:p>
       <w:r>
@@ -607,24 +2245,116 @@
     <w:p/>
     <w:p>
       <w:r>
-        <w:t>//Travels associated to a user must start at different times</w:t>
-      </w:r>
-    </w:p>
-    <w:p>
-      <w:r>
-        <w:t>fact travelsStartAtDifferentTime{</w:t>
-      </w:r>
-    </w:p>
-    <w:p>
-      <w:r>
-        <w:tab/>
-        <w:t xml:space="preserve">no disj t1, t2: Travel | one m: Meeting | m in t1.associated &amp;&amp; m in t2.associated </w:t>
-      </w:r>
-    </w:p>
-    <w:p>
-      <w:r>
-        <w:tab/>
-        <w:t>&amp;&amp; t1.startingTime=t2.startingTime &amp;&amp; t1.endingTime=t2.endingTime</w:t>
+        <w:t>//</w:t>
+      </w:r>
+      <w:proofErr w:type="spellStart"/>
+      <w:r>
+        <w:t>Travels</w:t>
+      </w:r>
+      <w:proofErr w:type="spellEnd"/>
+      <w:r>
+        <w:t xml:space="preserve"> </w:t>
+      </w:r>
+      <w:proofErr w:type="spellStart"/>
+      <w:r>
+        <w:t>associated</w:t>
+      </w:r>
+      <w:proofErr w:type="spellEnd"/>
+      <w:r>
+        <w:t xml:space="preserve"> to a </w:t>
+      </w:r>
+      <w:proofErr w:type="spellStart"/>
+      <w:r>
+        <w:t>user</w:t>
+      </w:r>
+      <w:proofErr w:type="spellEnd"/>
+      <w:r>
+        <w:t xml:space="preserve"> must start </w:t>
+      </w:r>
+      <w:proofErr w:type="spellStart"/>
+      <w:r>
+        <w:t>at</w:t>
+      </w:r>
+      <w:proofErr w:type="spellEnd"/>
+      <w:r>
+        <w:t xml:space="preserve"> </w:t>
+      </w:r>
+      <w:proofErr w:type="spellStart"/>
+      <w:r>
+        <w:t>different</w:t>
+      </w:r>
+      <w:proofErr w:type="spellEnd"/>
+      <w:r>
+        <w:t xml:space="preserve"> </w:t>
+      </w:r>
+      <w:proofErr w:type="spellStart"/>
+      <w:r>
+        <w:t>times</w:t>
+      </w:r>
+      <w:proofErr w:type="spellEnd"/>
+    </w:p>
+    <w:p>
+      <w:proofErr w:type="spellStart"/>
+      <w:r>
+        <w:t>fact</w:t>
+      </w:r>
+      <w:proofErr w:type="spellEnd"/>
+      <w:r>
+        <w:t xml:space="preserve"> </w:t>
+      </w:r>
+      <w:proofErr w:type="spellStart"/>
+      <w:proofErr w:type="gramStart"/>
+      <w:r>
+        <w:t>travelsStartAtDifferentTime</w:t>
+      </w:r>
+      <w:proofErr w:type="spellEnd"/>
+      <w:r>
+        <w:t>{</w:t>
+      </w:r>
+      <w:proofErr w:type="gramEnd"/>
+    </w:p>
+    <w:p>
+      <w:r>
+        <w:tab/>
+        <w:t xml:space="preserve">no </w:t>
+      </w:r>
+      <w:proofErr w:type="spellStart"/>
+      <w:r>
+        <w:t>disj</w:t>
+      </w:r>
+      <w:proofErr w:type="spellEnd"/>
+      <w:r>
+        <w:t xml:space="preserve"> t1, t2: Travel | </w:t>
+      </w:r>
+      <w:proofErr w:type="spellStart"/>
+      <w:r>
+        <w:t>one</w:t>
+      </w:r>
+      <w:proofErr w:type="spellEnd"/>
+      <w:r>
+        <w:t xml:space="preserve"> m: Meeting | m in t</w:t>
+      </w:r>
+      <w:proofErr w:type="gramStart"/>
+      <w:r>
+        <w:t>1.associated</w:t>
+      </w:r>
+      <w:proofErr w:type="gramEnd"/>
+      <w:r>
+        <w:t xml:space="preserve"> &amp;&amp; m in t2.associated </w:t>
+      </w:r>
+    </w:p>
+    <w:p>
+      <w:r>
+        <w:tab/>
+        <w:t>&amp;&amp; t</w:t>
+      </w:r>
+      <w:proofErr w:type="gramStart"/>
+      <w:r>
+        <w:t>1.startingTime=t2.startingTime</w:t>
+      </w:r>
+      <w:proofErr w:type="gramEnd"/>
+      <w:r>
+        <w:t xml:space="preserve"> &amp;&amp; t1.endingTime=t2.endingTime</w:t>
       </w:r>
     </w:p>
     <w:p>
@@ -634,14 +2364,70 @@
     </w:p>
     <w:p/>
     <w:p>
-      <w:r>
-        <w:t>fact needTicketIfPublicMean{</w:t>
-      </w:r>
-    </w:p>
-    <w:p>
-      <w:r>
-        <w:tab/>
-        <w:t>all t: Travel | all m: PublicMean | #t.needed&gt;0 &lt;=&gt; m.ticketNeeded=True</w:t>
+      <w:proofErr w:type="spellStart"/>
+      <w:r>
+        <w:t>fact</w:t>
+      </w:r>
+      <w:proofErr w:type="spellEnd"/>
+      <w:r>
+        <w:t xml:space="preserve"> </w:t>
+      </w:r>
+      <w:proofErr w:type="spellStart"/>
+      <w:proofErr w:type="gramStart"/>
+      <w:r>
+        <w:t>needTicketIfPublicMean</w:t>
+      </w:r>
+      <w:proofErr w:type="spellEnd"/>
+      <w:r>
+        <w:t>{</w:t>
+      </w:r>
+      <w:proofErr w:type="gramEnd"/>
+    </w:p>
+    <w:p>
+      <w:r>
+        <w:tab/>
+      </w:r>
+      <w:proofErr w:type="spellStart"/>
+      <w:r>
+        <w:t>all</w:t>
+      </w:r>
+      <w:proofErr w:type="spellEnd"/>
+      <w:r>
+        <w:t xml:space="preserve"> t: Travel | </w:t>
+      </w:r>
+      <w:proofErr w:type="spellStart"/>
+      <w:r>
+        <w:t>all</w:t>
+      </w:r>
+      <w:proofErr w:type="spellEnd"/>
+      <w:r>
+        <w:t xml:space="preserve"> m: </w:t>
+      </w:r>
+      <w:proofErr w:type="spellStart"/>
+      <w:r>
+        <w:t>PublicMean</w:t>
+      </w:r>
+      <w:proofErr w:type="spellEnd"/>
+      <w:r>
+        <w:t xml:space="preserve"> | #</w:t>
+      </w:r>
+      <w:proofErr w:type="spellStart"/>
+      <w:proofErr w:type="gramStart"/>
+      <w:r>
+        <w:t>t.needed</w:t>
+      </w:r>
+      <w:proofErr w:type="spellEnd"/>
+      <w:proofErr w:type="gramEnd"/>
+      <w:r>
+        <w:t xml:space="preserve">&gt;0 &lt;=&gt; </w:t>
+      </w:r>
+      <w:proofErr w:type="spellStart"/>
+      <w:r>
+        <w:t>m.ticketNeeded</w:t>
+      </w:r>
+      <w:proofErr w:type="spellEnd"/>
+      <w:r>
+        <w:t>=True</w:t>
       </w:r>
     </w:p>
     <w:p>
@@ -652,25 +2438,140 @@
     <w:p/>
     <w:p>
       <w:r>
-        <w:t>//Any Travel needs at least one mean of transport</w:t>
-      </w:r>
-    </w:p>
-    <w:p>
-      <w:r>
-        <w:t>fact AtLeastOneMeanForTravel {</w:t>
-      </w:r>
-    </w:p>
-    <w:p>
-      <w:r>
-        <w:tab/>
-        <w:t>some m: MeanOfTransp | some tick:Ticket | all t: Travel |</w:t>
-      </w:r>
-    </w:p>
-    <w:p>
-      <w:r>
-        <w:tab/>
-        <w:t>m in t.mean || tick in t.needed</w:t>
-      </w:r>
+        <w:t>//</w:t>
+      </w:r>
+      <w:proofErr w:type="spellStart"/>
+      <w:r>
+        <w:t>Any</w:t>
+      </w:r>
+      <w:proofErr w:type="spellEnd"/>
+      <w:r>
+        <w:t xml:space="preserve"> Travel </w:t>
+      </w:r>
+      <w:proofErr w:type="spellStart"/>
+      <w:r>
+        <w:t>needs</w:t>
+      </w:r>
+      <w:proofErr w:type="spellEnd"/>
+      <w:r>
+        <w:t xml:space="preserve"> </w:t>
+      </w:r>
+      <w:proofErr w:type="spellStart"/>
+      <w:r>
+        <w:t>at</w:t>
+      </w:r>
+      <w:proofErr w:type="spellEnd"/>
+      <w:r>
+        <w:t xml:space="preserve"> </w:t>
+      </w:r>
+      <w:proofErr w:type="spellStart"/>
+      <w:r>
+        <w:t>least</w:t>
+      </w:r>
+      <w:proofErr w:type="spellEnd"/>
+      <w:r>
+        <w:t xml:space="preserve"> </w:t>
+      </w:r>
+      <w:proofErr w:type="spellStart"/>
+      <w:r>
+        <w:t>one</w:t>
+      </w:r>
+      <w:proofErr w:type="spellEnd"/>
+      <w:r>
+        <w:t xml:space="preserve"> </w:t>
+      </w:r>
+      <w:proofErr w:type="spellStart"/>
+      <w:r>
+        <w:t>mean</w:t>
+      </w:r>
+      <w:proofErr w:type="spellEnd"/>
+      <w:r>
+        <w:t xml:space="preserve"> of </w:t>
+      </w:r>
+      <w:proofErr w:type="spellStart"/>
+      <w:r>
+        <w:t>transport</w:t>
+      </w:r>
+      <w:proofErr w:type="spellEnd"/>
+    </w:p>
+    <w:p>
+      <w:proofErr w:type="spellStart"/>
+      <w:r>
+        <w:t>fact</w:t>
+      </w:r>
+      <w:proofErr w:type="spellEnd"/>
+      <w:r>
+        <w:t xml:space="preserve"> </w:t>
+      </w:r>
+      <w:proofErr w:type="spellStart"/>
+      <w:r>
+        <w:t>AtLeastOneMeanForTravel</w:t>
+      </w:r>
+      <w:proofErr w:type="spellEnd"/>
+      <w:r>
+        <w:t xml:space="preserve"> {</w:t>
+      </w:r>
+    </w:p>
+    <w:p>
+      <w:r>
+        <w:tab/>
+        <w:t xml:space="preserve">some m: </w:t>
+      </w:r>
+      <w:proofErr w:type="spellStart"/>
+      <w:r>
+        <w:t>MeanOfTransp</w:t>
+      </w:r>
+      <w:proofErr w:type="spellEnd"/>
+      <w:r>
+        <w:t xml:space="preserve"> | some </w:t>
+      </w:r>
+      <w:proofErr w:type="spellStart"/>
+      <w:proofErr w:type="gramStart"/>
+      <w:r>
+        <w:t>tick:Ticket</w:t>
+      </w:r>
+      <w:proofErr w:type="spellEnd"/>
+      <w:proofErr w:type="gramEnd"/>
+      <w:r>
+        <w:t xml:space="preserve"> | </w:t>
+      </w:r>
+      <w:proofErr w:type="spellStart"/>
+      <w:r>
+        <w:t>all</w:t>
+      </w:r>
+      <w:proofErr w:type="spellEnd"/>
+      <w:r>
+        <w:t xml:space="preserve"> t: Travel |</w:t>
+      </w:r>
+    </w:p>
+    <w:p>
+      <w:r>
+        <w:tab/>
+        <w:t xml:space="preserve">m in </w:t>
+      </w:r>
+      <w:proofErr w:type="spellStart"/>
+      <w:proofErr w:type="gramStart"/>
+      <w:r>
+        <w:t>t.mean</w:t>
+      </w:r>
+      <w:proofErr w:type="spellEnd"/>
+      <w:proofErr w:type="gramEnd"/>
+      <w:r>
+        <w:t xml:space="preserve"> || </w:t>
+      </w:r>
+      <w:proofErr w:type="spellStart"/>
+      <w:r>
+        <w:t>tick</w:t>
+      </w:r>
+      <w:proofErr w:type="spellEnd"/>
+      <w:r>
+        <w:t xml:space="preserve"> in </w:t>
+      </w:r>
+      <w:proofErr w:type="spellStart"/>
+      <w:r>
+        <w:t>t.needed</w:t>
+      </w:r>
+      <w:proofErr w:type="spellEnd"/>
     </w:p>
     <w:p>
       <w:r>
@@ -680,33 +2581,197 @@
     <w:p/>
     <w:p>
       <w:r>
-        <w:t>//Travel must be compatible to what the user owns or provides</w:t>
-      </w:r>
-    </w:p>
-    <w:p>
-      <w:r>
-        <w:t>fact TravelCompatibleToUser{</w:t>
-      </w:r>
-    </w:p>
-    <w:p>
-      <w:r>
-        <w:tab/>
-        <w:t>all t: Travel | all u: User | all i: u.schedule.inds  | t in u.schedule[i].requires =&gt;</w:t>
-      </w:r>
-    </w:p>
-    <w:p>
-      <w:r>
-        <w:t xml:space="preserve"> </w:t>
-      </w:r>
-      <w:r>
-        <w:tab/>
-        <w:t>((some m: t.mean |  m in u.schedule[i].requires.mean) ||</w:t>
-      </w:r>
-    </w:p>
-    <w:p>
-      <w:r>
-        <w:tab/>
-        <w:t>(some tick: Ticket | tick in u.schedule[i].requires.needed))</w:t>
+        <w:t xml:space="preserve">//Travel must be </w:t>
+      </w:r>
+      <w:proofErr w:type="spellStart"/>
+      <w:r>
+        <w:t>compatible</w:t>
+      </w:r>
+      <w:proofErr w:type="spellEnd"/>
+      <w:r>
+        <w:t xml:space="preserve"> to </w:t>
+      </w:r>
+      <w:proofErr w:type="spellStart"/>
+      <w:r>
+        <w:t>what</w:t>
+      </w:r>
+      <w:proofErr w:type="spellEnd"/>
+      <w:r>
+        <w:t xml:space="preserve"> the </w:t>
+      </w:r>
+      <w:proofErr w:type="spellStart"/>
+      <w:r>
+        <w:t>user</w:t>
+      </w:r>
+      <w:proofErr w:type="spellEnd"/>
+      <w:r>
+        <w:t xml:space="preserve"> </w:t>
+      </w:r>
+      <w:proofErr w:type="spellStart"/>
+      <w:r>
+        <w:t>owns</w:t>
+      </w:r>
+      <w:proofErr w:type="spellEnd"/>
+      <w:r>
+        <w:t xml:space="preserve"> or </w:t>
+      </w:r>
+      <w:proofErr w:type="spellStart"/>
+      <w:r>
+        <w:t>provides</w:t>
+      </w:r>
+      <w:proofErr w:type="spellEnd"/>
+    </w:p>
+    <w:p>
+      <w:proofErr w:type="spellStart"/>
+      <w:r>
+        <w:t>fact</w:t>
+      </w:r>
+      <w:proofErr w:type="spellEnd"/>
+      <w:r>
+        <w:t xml:space="preserve"> </w:t>
+      </w:r>
+      <w:proofErr w:type="spellStart"/>
+      <w:proofErr w:type="gramStart"/>
+      <w:r>
+        <w:t>TravelCompatibleToUser</w:t>
+      </w:r>
+      <w:proofErr w:type="spellEnd"/>
+      <w:r>
+        <w:t>{</w:t>
+      </w:r>
+      <w:proofErr w:type="gramEnd"/>
+    </w:p>
+    <w:p>
+      <w:r>
+        <w:tab/>
+      </w:r>
+      <w:proofErr w:type="spellStart"/>
+      <w:r>
+        <w:t>all</w:t>
+      </w:r>
+      <w:proofErr w:type="spellEnd"/>
+      <w:r>
+        <w:t xml:space="preserve"> t: Travel | </w:t>
+      </w:r>
+      <w:proofErr w:type="spellStart"/>
+      <w:r>
+        <w:t>all</w:t>
+      </w:r>
+      <w:proofErr w:type="spellEnd"/>
+      <w:r>
+        <w:t xml:space="preserve"> u: User | </w:t>
+      </w:r>
+      <w:proofErr w:type="spellStart"/>
+      <w:r>
+        <w:t>all</w:t>
+      </w:r>
+      <w:proofErr w:type="spellEnd"/>
+      <w:r>
+        <w:t xml:space="preserve"> i: </w:t>
+      </w:r>
+      <w:proofErr w:type="spellStart"/>
+      <w:proofErr w:type="gramStart"/>
+      <w:r>
+        <w:t>u.schedule</w:t>
+      </w:r>
+      <w:proofErr w:type="gramEnd"/>
+      <w:r>
+        <w:t>.inds</w:t>
+      </w:r>
+      <w:proofErr w:type="spellEnd"/>
+      <w:r>
+        <w:t xml:space="preserve">  | t in </w:t>
+      </w:r>
+      <w:proofErr w:type="spellStart"/>
+      <w:r>
+        <w:t>u.schedule</w:t>
+      </w:r>
+      <w:proofErr w:type="spellEnd"/>
+      <w:r>
+        <w:t>[i].</w:t>
+      </w:r>
+      <w:proofErr w:type="spellStart"/>
+      <w:r>
+        <w:t>requires</w:t>
+      </w:r>
+      <w:proofErr w:type="spellEnd"/>
+      <w:r>
+        <w:t xml:space="preserve"> =&gt;</w:t>
+      </w:r>
+    </w:p>
+    <w:p>
+      <w:r>
+        <w:t xml:space="preserve"> </w:t>
+      </w:r>
+      <w:r>
+        <w:tab/>
+        <w:t xml:space="preserve">((some m: </w:t>
+      </w:r>
+      <w:proofErr w:type="spellStart"/>
+      <w:proofErr w:type="gramStart"/>
+      <w:r>
+        <w:t>t.mean</w:t>
+      </w:r>
+      <w:proofErr w:type="spellEnd"/>
+      <w:proofErr w:type="gramEnd"/>
+      <w:r>
+        <w:t xml:space="preserve"> |  m in </w:t>
+      </w:r>
+      <w:proofErr w:type="spellStart"/>
+      <w:r>
+        <w:t>u.schedule</w:t>
+      </w:r>
+      <w:proofErr w:type="spellEnd"/>
+      <w:r>
+        <w:t>[i].</w:t>
+      </w:r>
+      <w:proofErr w:type="spellStart"/>
+      <w:r>
+        <w:t>requires.mean</w:t>
+      </w:r>
+      <w:proofErr w:type="spellEnd"/>
+      <w:r>
+        <w:t>) ||</w:t>
+      </w:r>
+    </w:p>
+    <w:p>
+      <w:r>
+        <w:tab/>
+        <w:t xml:space="preserve">(some </w:t>
+      </w:r>
+      <w:proofErr w:type="spellStart"/>
+      <w:r>
+        <w:t>tick</w:t>
+      </w:r>
+      <w:proofErr w:type="spellEnd"/>
+      <w:r>
+        <w:t xml:space="preserve">: Ticket | </w:t>
+      </w:r>
+      <w:proofErr w:type="spellStart"/>
+      <w:r>
+        <w:t>tick</w:t>
+      </w:r>
+      <w:proofErr w:type="spellEnd"/>
+      <w:r>
+        <w:t xml:space="preserve"> in </w:t>
+      </w:r>
+      <w:proofErr w:type="spellStart"/>
+      <w:proofErr w:type="gramStart"/>
+      <w:r>
+        <w:t>u.schedule</w:t>
+      </w:r>
+      <w:proofErr w:type="spellEnd"/>
+      <w:proofErr w:type="gramEnd"/>
+      <w:r>
+        <w:t>[i].</w:t>
+      </w:r>
+      <w:proofErr w:type="spellStart"/>
+      <w:r>
+        <w:t>requires.needed</w:t>
+      </w:r>
+      <w:proofErr w:type="spellEnd"/>
+      <w:r>
+        <w:t>))</w:t>
       </w:r>
     </w:p>
     <w:p>
@@ -716,15 +2781,55 @@
     </w:p>
     <w:p/>
     <w:p>
-      <w:r>
-        <w:t>fact travelAssociatedToMeeting{</w:t>
-      </w:r>
-    </w:p>
-    <w:p>
-      <w:r>
-        <w:tab/>
-        <w:t>all t: Travel | one  m: Meeting | t in m.requires</w:t>
-      </w:r>
+      <w:proofErr w:type="spellStart"/>
+      <w:r>
+        <w:t>fact</w:t>
+      </w:r>
+      <w:proofErr w:type="spellEnd"/>
+      <w:r>
+        <w:t xml:space="preserve"> </w:t>
+      </w:r>
+      <w:proofErr w:type="spellStart"/>
+      <w:proofErr w:type="gramStart"/>
+      <w:r>
+        <w:t>travelAssociatedToMeeting</w:t>
+      </w:r>
+      <w:proofErr w:type="spellEnd"/>
+      <w:r>
+        <w:t>{</w:t>
+      </w:r>
+      <w:proofErr w:type="gramEnd"/>
+    </w:p>
+    <w:p>
+      <w:r>
+        <w:tab/>
+      </w:r>
+      <w:proofErr w:type="spellStart"/>
+      <w:r>
+        <w:t>all</w:t>
+      </w:r>
+      <w:proofErr w:type="spellEnd"/>
+      <w:r>
+        <w:t xml:space="preserve"> t: Travel | </w:t>
+      </w:r>
+      <w:proofErr w:type="spellStart"/>
+      <w:proofErr w:type="gramStart"/>
+      <w:r>
+        <w:t>one</w:t>
+      </w:r>
+      <w:proofErr w:type="spellEnd"/>
+      <w:r>
+        <w:t xml:space="preserve">  m</w:t>
+      </w:r>
+      <w:proofErr w:type="gramEnd"/>
+      <w:r>
+        <w:t xml:space="preserve">: Meeting | t in </w:t>
+      </w:r>
+      <w:proofErr w:type="spellStart"/>
+      <w:r>
+        <w:t>m.requires</w:t>
+      </w:r>
+      <w:proofErr w:type="spellEnd"/>
     </w:p>
     <w:p>
       <w:r>
@@ -733,21 +2838,66 @@
     </w:p>
     <w:p/>
     <w:p>
-      <w:r>
-        <w:t>fact MeanExistsOnlyIfUsed{</w:t>
-      </w:r>
-    </w:p>
-    <w:p>
-      <w:r>
-        <w:tab/>
-        <w:t>all m: MeanOfTransp | one t: Travel |</w:t>
-      </w:r>
-    </w:p>
-    <w:p>
-      <w:r>
-        <w:tab/>
-        <w:t>m in t.mean</w:t>
-      </w:r>
+      <w:proofErr w:type="spellStart"/>
+      <w:r>
+        <w:t>fact</w:t>
+      </w:r>
+      <w:proofErr w:type="spellEnd"/>
+      <w:r>
+        <w:t xml:space="preserve"> </w:t>
+      </w:r>
+      <w:proofErr w:type="spellStart"/>
+      <w:proofErr w:type="gramStart"/>
+      <w:r>
+        <w:t>MeanExistsOnlyIfUsed</w:t>
+      </w:r>
+      <w:proofErr w:type="spellEnd"/>
+      <w:r>
+        <w:t>{</w:t>
+      </w:r>
+      <w:proofErr w:type="gramEnd"/>
+    </w:p>
+    <w:p>
+      <w:r>
+        <w:tab/>
+      </w:r>
+      <w:proofErr w:type="spellStart"/>
+      <w:r>
+        <w:t>all</w:t>
+      </w:r>
+      <w:proofErr w:type="spellEnd"/>
+      <w:r>
+        <w:t xml:space="preserve"> m: </w:t>
+      </w:r>
+      <w:proofErr w:type="spellStart"/>
+      <w:r>
+        <w:t>MeanOfTransp</w:t>
+      </w:r>
+      <w:proofErr w:type="spellEnd"/>
+      <w:r>
+        <w:t xml:space="preserve"> | </w:t>
+      </w:r>
+      <w:proofErr w:type="spellStart"/>
+      <w:r>
+        <w:t>one</w:t>
+      </w:r>
+      <w:proofErr w:type="spellEnd"/>
+      <w:r>
+        <w:t xml:space="preserve"> t: Travel |</w:t>
+      </w:r>
+    </w:p>
+    <w:p>
+      <w:r>
+        <w:tab/>
+        <w:t xml:space="preserve">m in </w:t>
+      </w:r>
+      <w:proofErr w:type="spellStart"/>
+      <w:proofErr w:type="gramStart"/>
+      <w:r>
+        <w:t>t.mean</w:t>
+      </w:r>
+      <w:proofErr w:type="spellEnd"/>
+      <w:proofErr w:type="gramEnd"/>
       <w:r>
         <w:tab/>
       </w:r>
@@ -759,15 +2909,68 @@
     </w:p>
     <w:p/>
     <w:p>
-      <w:r>
-        <w:t>fact TicketExistsOnlyIfUsed{</w:t>
-      </w:r>
-    </w:p>
-    <w:p>
-      <w:r>
-        <w:tab/>
-        <w:t>all tick: Ticket | one t: Travel | tick in t.needed</w:t>
-      </w:r>
+      <w:proofErr w:type="spellStart"/>
+      <w:r>
+        <w:t>fact</w:t>
+      </w:r>
+      <w:proofErr w:type="spellEnd"/>
+      <w:r>
+        <w:t xml:space="preserve"> </w:t>
+      </w:r>
+      <w:proofErr w:type="spellStart"/>
+      <w:proofErr w:type="gramStart"/>
+      <w:r>
+        <w:t>TicketExistsOnlyIfUsed</w:t>
+      </w:r>
+      <w:proofErr w:type="spellEnd"/>
+      <w:r>
+        <w:t>{</w:t>
+      </w:r>
+      <w:proofErr w:type="gramEnd"/>
+    </w:p>
+    <w:p>
+      <w:r>
+        <w:tab/>
+      </w:r>
+      <w:proofErr w:type="spellStart"/>
+      <w:r>
+        <w:t>all</w:t>
+      </w:r>
+      <w:proofErr w:type="spellEnd"/>
+      <w:r>
+        <w:t xml:space="preserve"> </w:t>
+      </w:r>
+      <w:proofErr w:type="spellStart"/>
+      <w:r>
+        <w:t>tick</w:t>
+      </w:r>
+      <w:proofErr w:type="spellEnd"/>
+      <w:r>
+        <w:t xml:space="preserve">: Ticket | </w:t>
+      </w:r>
+      <w:proofErr w:type="spellStart"/>
+      <w:r>
+        <w:t>one</w:t>
+      </w:r>
+      <w:proofErr w:type="spellEnd"/>
+      <w:r>
+        <w:t xml:space="preserve"> t: Travel | </w:t>
+      </w:r>
+      <w:proofErr w:type="spellStart"/>
+      <w:r>
+        <w:t>tick</w:t>
+      </w:r>
+      <w:proofErr w:type="spellEnd"/>
+      <w:r>
+        <w:t xml:space="preserve"> in </w:t>
+      </w:r>
+      <w:proofErr w:type="spellStart"/>
+      <w:proofErr w:type="gramStart"/>
+      <w:r>
+        <w:t>t.needed</w:t>
+      </w:r>
+      <w:proofErr w:type="spellEnd"/>
+      <w:proofErr w:type="gramEnd"/>
       <w:r>
         <w:tab/>
       </w:r>
@@ -791,8 +2994,34 @@
     </w:p>
     <w:p>
       <w:r>
-        <w:t>* Precondition: not m in this.schedule.elems</w:t>
-      </w:r>
+        <w:t xml:space="preserve">* </w:t>
+      </w:r>
+      <w:proofErr w:type="spellStart"/>
+      <w:r>
+        <w:t>Precondition</w:t>
+      </w:r>
+      <w:proofErr w:type="spellEnd"/>
+      <w:r>
+        <w:t xml:space="preserve">: </w:t>
+      </w:r>
+      <w:proofErr w:type="spellStart"/>
+      <w:r>
+        <w:t>not</w:t>
+      </w:r>
+      <w:proofErr w:type="spellEnd"/>
+      <w:r>
+        <w:t xml:space="preserve"> m in </w:t>
+      </w:r>
+      <w:proofErr w:type="spellStart"/>
+      <w:proofErr w:type="gramStart"/>
+      <w:r>
+        <w:t>this.schedule</w:t>
+      </w:r>
+      <w:proofErr w:type="gramEnd"/>
+      <w:r>
+        <w:t>.elems</w:t>
+      </w:r>
+      <w:proofErr w:type="spellEnd"/>
     </w:p>
     <w:p>
       <w:r>
@@ -800,13 +3029,41 @@
       </w:r>
     </w:p>
     <w:p>
-      <w:r>
-        <w:t>pred User.addMeeting[u: User, m: Meeting] {</w:t>
-      </w:r>
-    </w:p>
-    <w:p>
-      <w:r>
-        <w:t>this.schedule = this.schedule.add[m]</w:t>
+      <w:proofErr w:type="spellStart"/>
+      <w:r>
+        <w:t>pred</w:t>
+      </w:r>
+      <w:proofErr w:type="spellEnd"/>
+      <w:r>
+        <w:t xml:space="preserve"> </w:t>
+      </w:r>
+      <w:proofErr w:type="spellStart"/>
+      <w:r>
+        <w:t>User.addMeeting</w:t>
+      </w:r>
+      <w:proofErr w:type="spellEnd"/>
+      <w:r>
+        <w:t>[u: User, m: Meeting] {</w:t>
+      </w:r>
+    </w:p>
+    <w:p>
+      <w:proofErr w:type="spellStart"/>
+      <w:proofErr w:type="gramStart"/>
+      <w:r>
+        <w:t>this.schedule</w:t>
+      </w:r>
+      <w:proofErr w:type="spellEnd"/>
+      <w:proofErr w:type="gramEnd"/>
+      <w:r>
+        <w:t xml:space="preserve"> = </w:t>
+      </w:r>
+      <w:proofErr w:type="spellStart"/>
+      <w:r>
+        <w:t>this.schedule.add</w:t>
+      </w:r>
+      <w:proofErr w:type="spellEnd"/>
+      <w:r>
+        <w:t>[m]</w:t>
       </w:r>
     </w:p>
     <w:p>
@@ -822,8 +3079,34 @@
     </w:p>
     <w:p>
       <w:r>
-        <w:t>* Precondition: not this.schedule.isEmpty</w:t>
-      </w:r>
+        <w:t xml:space="preserve">* </w:t>
+      </w:r>
+      <w:proofErr w:type="spellStart"/>
+      <w:r>
+        <w:t>Precondition</w:t>
+      </w:r>
+      <w:proofErr w:type="spellEnd"/>
+      <w:r>
+        <w:t xml:space="preserve">: </w:t>
+      </w:r>
+      <w:proofErr w:type="spellStart"/>
+      <w:r>
+        <w:t>not</w:t>
+      </w:r>
+      <w:proofErr w:type="spellEnd"/>
+      <w:r>
+        <w:t xml:space="preserve"> </w:t>
+      </w:r>
+      <w:proofErr w:type="spellStart"/>
+      <w:proofErr w:type="gramStart"/>
+      <w:r>
+        <w:t>this.schedule</w:t>
+      </w:r>
+      <w:proofErr w:type="gramEnd"/>
+      <w:r>
+        <w:t>.isEmpty</w:t>
+      </w:r>
+      <w:proofErr w:type="spellEnd"/>
     </w:p>
     <w:p>
       <w:r>
@@ -831,38 +3114,139 @@
       </w:r>
     </w:p>
     <w:p>
-      <w:r>
-        <w:t>pred User.deleteMeeting[u: User, m: Meeting] {</w:t>
-      </w:r>
-    </w:p>
-    <w:p>
-      <w:r>
-        <w:tab/>
-        <w:t>m in this.schedule.elems &amp;&amp;</w:t>
-      </w:r>
-    </w:p>
-    <w:p>
-      <w:r>
-        <w:tab/>
-        <w:t>not this.schedule.hasDups &amp;&amp;</w:t>
-      </w:r>
-    </w:p>
-    <w:p>
-      <w:r>
-        <w:tab/>
-        <w:t>this.schedule.lastIdxOf[m]=0</w:t>
-      </w:r>
-    </w:p>
-    <w:p>
-      <w:r>
-        <w:tab/>
-        <w:t>u.schedule = this.schedule.delete[this.schedule.idxOf[m]] =&gt;</w:t>
-      </w:r>
-    </w:p>
-    <w:p>
-      <w:r>
-        <w:t xml:space="preserve">    not m in u.schedule.elems</w:t>
-      </w:r>
+      <w:proofErr w:type="spellStart"/>
+      <w:r>
+        <w:t>pred</w:t>
+      </w:r>
+      <w:proofErr w:type="spellEnd"/>
+      <w:r>
+        <w:t xml:space="preserve"> </w:t>
+      </w:r>
+      <w:proofErr w:type="spellStart"/>
+      <w:r>
+        <w:t>User.deleteMeeting</w:t>
+      </w:r>
+      <w:proofErr w:type="spellEnd"/>
+      <w:r>
+        <w:t>[u: User, m: Meeting] {</w:t>
+      </w:r>
+    </w:p>
+    <w:p>
+      <w:r>
+        <w:tab/>
+        <w:t xml:space="preserve">m in </w:t>
+      </w:r>
+      <w:proofErr w:type="spellStart"/>
+      <w:proofErr w:type="gramStart"/>
+      <w:r>
+        <w:t>this.schedule</w:t>
+      </w:r>
+      <w:proofErr w:type="gramEnd"/>
+      <w:r>
+        <w:t>.elems</w:t>
+      </w:r>
+      <w:proofErr w:type="spellEnd"/>
+      <w:r>
+        <w:t xml:space="preserve"> &amp;&amp;</w:t>
+      </w:r>
+    </w:p>
+    <w:p>
+      <w:r>
+        <w:tab/>
+      </w:r>
+      <w:proofErr w:type="spellStart"/>
+      <w:r>
+        <w:t>not</w:t>
+      </w:r>
+      <w:proofErr w:type="spellEnd"/>
+      <w:r>
+        <w:t xml:space="preserve"> </w:t>
+      </w:r>
+      <w:proofErr w:type="spellStart"/>
+      <w:proofErr w:type="gramStart"/>
+      <w:r>
+        <w:t>this.schedule</w:t>
+      </w:r>
+      <w:proofErr w:type="gramEnd"/>
+      <w:r>
+        <w:t>.hasDups</w:t>
+      </w:r>
+      <w:proofErr w:type="spellEnd"/>
+      <w:r>
+        <w:t xml:space="preserve"> &amp;&amp;</w:t>
+      </w:r>
+    </w:p>
+    <w:p>
+      <w:r>
+        <w:tab/>
+      </w:r>
+      <w:proofErr w:type="spellStart"/>
+      <w:proofErr w:type="gramStart"/>
+      <w:r>
+        <w:t>this.schedule</w:t>
+      </w:r>
+      <w:proofErr w:type="gramEnd"/>
+      <w:r>
+        <w:t>.lastIdxOf</w:t>
+      </w:r>
+      <w:proofErr w:type="spellEnd"/>
+      <w:r>
+        <w:t>[m]=0</w:t>
+      </w:r>
+    </w:p>
+    <w:p>
+      <w:r>
+        <w:tab/>
+      </w:r>
+      <w:proofErr w:type="spellStart"/>
+      <w:proofErr w:type="gramStart"/>
+      <w:r>
+        <w:t>u.schedule</w:t>
+      </w:r>
+      <w:proofErr w:type="spellEnd"/>
+      <w:proofErr w:type="gramEnd"/>
+      <w:r>
+        <w:t xml:space="preserve"> = </w:t>
+      </w:r>
+      <w:proofErr w:type="spellStart"/>
+      <w:r>
+        <w:t>this.schedule.delete</w:t>
+      </w:r>
+      <w:proofErr w:type="spellEnd"/>
+      <w:r>
+        <w:t>[</w:t>
+      </w:r>
+      <w:proofErr w:type="spellStart"/>
+      <w:r>
+        <w:t>this.schedule.idxOf</w:t>
+      </w:r>
+      <w:proofErr w:type="spellEnd"/>
+      <w:r>
+        <w:t>[m]] =&gt;</w:t>
+      </w:r>
+    </w:p>
+    <w:p>
+      <w:r>
+        <w:t xml:space="preserve">    </w:t>
+      </w:r>
+      <w:proofErr w:type="spellStart"/>
+      <w:r>
+        <w:t>not</w:t>
+      </w:r>
+      <w:proofErr w:type="spellEnd"/>
+      <w:r>
+        <w:t xml:space="preserve"> m in </w:t>
+      </w:r>
+      <w:proofErr w:type="spellStart"/>
+      <w:proofErr w:type="gramStart"/>
+      <w:r>
+        <w:t>u.schedule</w:t>
+      </w:r>
+      <w:proofErr w:type="gramEnd"/>
+      <w:r>
+        <w:t>.elems</w:t>
+      </w:r>
+      <w:proofErr w:type="spellEnd"/>
     </w:p>
     <w:p>
       <w:r>
@@ -871,9 +3255,19 @@
     </w:p>
     <w:p/>
     <w:p>
-      <w:r>
-        <w:t>pred show{</w:t>
-      </w:r>
+      <w:proofErr w:type="spellStart"/>
+      <w:r>
+        <w:t>pred</w:t>
+      </w:r>
+      <w:proofErr w:type="spellEnd"/>
+      <w:r>
+        <w:t xml:space="preserve"> </w:t>
+      </w:r>
+      <w:proofErr w:type="gramStart"/>
+      <w:r>
+        <w:t>show{</w:t>
+      </w:r>
+      <w:proofErr w:type="gramEnd"/>
     </w:p>
     <w:p>
       <w:r>
@@ -898,20 +3292,56 @@
     </w:p>
     <w:p/>
     <w:p>
-      <w:r>
-        <w:t>assert addChangesSchedule {</w:t>
-      </w:r>
-    </w:p>
-    <w:p>
-      <w:r>
-        <w:tab/>
-        <w:t>all u1, u2: User, m: Meeting |  #u1.schedule = #u2.schedule &amp;&amp; (u1.addMeeting[u1, m] =&gt;</w:t>
-      </w:r>
-    </w:p>
-    <w:p>
-      <w:r>
-        <w:tab/>
-        <w:t>#u2.schedule &lt; #u1.schedule)</w:t>
+      <w:proofErr w:type="spellStart"/>
+      <w:r>
+        <w:t>assert</w:t>
+      </w:r>
+      <w:proofErr w:type="spellEnd"/>
+      <w:r>
+        <w:t xml:space="preserve"> </w:t>
+      </w:r>
+      <w:proofErr w:type="spellStart"/>
+      <w:r>
+        <w:t>addChangesSchedule</w:t>
+      </w:r>
+      <w:proofErr w:type="spellEnd"/>
+      <w:r>
+        <w:t xml:space="preserve"> {</w:t>
+      </w:r>
+    </w:p>
+    <w:p>
+      <w:r>
+        <w:tab/>
+      </w:r>
+      <w:proofErr w:type="spellStart"/>
+      <w:r>
+        <w:t>all</w:t>
+      </w:r>
+      <w:proofErr w:type="spellEnd"/>
+      <w:r>
+        <w:t xml:space="preserve"> u1, u2: User, m: Meeting </w:t>
+      </w:r>
+      <w:proofErr w:type="gramStart"/>
+      <w:r>
+        <w:t>|  #</w:t>
+      </w:r>
+      <w:proofErr w:type="gramEnd"/>
+      <w:r>
+        <w:t>u1.schedule = #u2.schedule &amp;&amp; (u1.addMeeting[u1, m] =&gt;</w:t>
+      </w:r>
+    </w:p>
+    <w:p>
+      <w:r>
+        <w:tab/>
+        <w:t>#u</w:t>
+      </w:r>
+      <w:proofErr w:type="gramStart"/>
+      <w:r>
+        <w:t>2.schedule</w:t>
+      </w:r>
+      <w:proofErr w:type="gramEnd"/>
+      <w:r>
+        <w:t xml:space="preserve"> &lt; #u1.schedule)</w:t>
       </w:r>
     </w:p>
     <w:p>
@@ -921,21 +3351,74 @@
     </w:p>
     <w:p/>
     <w:p>
-      <w:r>
-        <w:t>assert deleteInverseOfAdd {</w:t>
-      </w:r>
-    </w:p>
-    <w:p>
-      <w:r>
-        <w:tab/>
-        <w:t>all u: User, m: Meeting, s: u.schedule | u.addMeeting[u, m] and u.deleteMeeting[u, m] =&gt;</w:t>
-      </w:r>
-    </w:p>
-    <w:p>
-      <w:r>
-        <w:tab/>
-        <w:t>s = u.schedule</w:t>
-      </w:r>
+      <w:proofErr w:type="spellStart"/>
+      <w:r>
+        <w:t>assert</w:t>
+      </w:r>
+      <w:proofErr w:type="spellEnd"/>
+      <w:r>
+        <w:t xml:space="preserve"> </w:t>
+      </w:r>
+      <w:proofErr w:type="spellStart"/>
+      <w:r>
+        <w:t>deleteInverseOfAdd</w:t>
+      </w:r>
+      <w:proofErr w:type="spellEnd"/>
+      <w:r>
+        <w:t xml:space="preserve"> {</w:t>
+      </w:r>
+    </w:p>
+    <w:p>
+      <w:r>
+        <w:tab/>
+      </w:r>
+      <w:proofErr w:type="spellStart"/>
+      <w:r>
+        <w:t>all</w:t>
+      </w:r>
+      <w:proofErr w:type="spellEnd"/>
+      <w:r>
+        <w:t xml:space="preserve"> u: User, m: Meeting, s: </w:t>
+      </w:r>
+      <w:proofErr w:type="spellStart"/>
+      <w:proofErr w:type="gramStart"/>
+      <w:r>
+        <w:t>u.schedule</w:t>
+      </w:r>
+      <w:proofErr w:type="spellEnd"/>
+      <w:proofErr w:type="gramEnd"/>
+      <w:r>
+        <w:t xml:space="preserve"> | </w:t>
+      </w:r>
+      <w:proofErr w:type="spellStart"/>
+      <w:r>
+        <w:t>u.addMeeting</w:t>
+      </w:r>
+      <w:proofErr w:type="spellEnd"/>
+      <w:r>
+        <w:t xml:space="preserve">[u, m] and </w:t>
+      </w:r>
+      <w:proofErr w:type="spellStart"/>
+      <w:r>
+        <w:t>u.deleteMeeting</w:t>
+      </w:r>
+      <w:proofErr w:type="spellEnd"/>
+      <w:r>
+        <w:t>[u, m] =&gt;</w:t>
+      </w:r>
+    </w:p>
+    <w:p>
+      <w:r>
+        <w:tab/>
+        <w:t xml:space="preserve">s = </w:t>
+      </w:r>
+      <w:proofErr w:type="spellStart"/>
+      <w:proofErr w:type="gramStart"/>
+      <w:r>
+        <w:t>u.schedule</w:t>
+      </w:r>
+      <w:proofErr w:type="spellEnd"/>
+      <w:proofErr w:type="gramEnd"/>
     </w:p>
     <w:p>
       <w:r>
@@ -944,26 +3427,123 @@
     </w:p>
     <w:p/>
     <w:p>
-      <w:r>
-        <w:t xml:space="preserve">assert oneTravelAtATime{ </w:t>
-      </w:r>
-    </w:p>
-    <w:p>
-      <w:r>
-        <w:tab/>
-        <w:t xml:space="preserve">no u: User | one disj t1, t2: Travel | all i: u.schedule.inds  | t1 in u.schedule[i].requires </w:t>
-      </w:r>
-    </w:p>
-    <w:p>
-      <w:r>
-        <w:tab/>
-        <w:t>&amp;&amp; t2 in u.schedule[i].requires &amp;&amp; t1.date=t2.date</w:t>
-      </w:r>
-    </w:p>
-    <w:p>
-      <w:r>
-        <w:tab/>
-        <w:t>&amp;&amp; (t1.endingTime&gt;t2.startingTime || t2.endingTime&gt;t1.startingTime)</w:t>
+      <w:proofErr w:type="spellStart"/>
+      <w:r>
+        <w:t>assert</w:t>
+      </w:r>
+      <w:proofErr w:type="spellEnd"/>
+      <w:r>
+        <w:t xml:space="preserve"> </w:t>
+      </w:r>
+      <w:proofErr w:type="spellStart"/>
+      <w:proofErr w:type="gramStart"/>
+      <w:r>
+        <w:t>oneTravelAtATime</w:t>
+      </w:r>
+      <w:proofErr w:type="spellEnd"/>
+      <w:r>
+        <w:t>{</w:t>
+      </w:r>
+      <w:proofErr w:type="gramEnd"/>
+      <w:r>
+        <w:t xml:space="preserve"> </w:t>
+      </w:r>
+    </w:p>
+    <w:p>
+      <w:r>
+        <w:tab/>
+        <w:t xml:space="preserve">no u: User | </w:t>
+      </w:r>
+      <w:proofErr w:type="spellStart"/>
+      <w:r>
+        <w:t>one</w:t>
+      </w:r>
+      <w:proofErr w:type="spellEnd"/>
+      <w:r>
+        <w:t xml:space="preserve"> </w:t>
+      </w:r>
+      <w:proofErr w:type="spellStart"/>
+      <w:r>
+        <w:t>disj</w:t>
+      </w:r>
+      <w:proofErr w:type="spellEnd"/>
+      <w:r>
+        <w:t xml:space="preserve"> t1, t2: Travel | </w:t>
+      </w:r>
+      <w:proofErr w:type="spellStart"/>
+      <w:r>
+        <w:t>all</w:t>
+      </w:r>
+      <w:proofErr w:type="spellEnd"/>
+      <w:r>
+        <w:t xml:space="preserve"> i: </w:t>
+      </w:r>
+      <w:proofErr w:type="spellStart"/>
+      <w:proofErr w:type="gramStart"/>
+      <w:r>
+        <w:t>u.schedule</w:t>
+      </w:r>
+      <w:proofErr w:type="gramEnd"/>
+      <w:r>
+        <w:t>.inds</w:t>
+      </w:r>
+      <w:proofErr w:type="spellEnd"/>
+      <w:r>
+        <w:t xml:space="preserve">  | t1 in </w:t>
+      </w:r>
+      <w:proofErr w:type="spellStart"/>
+      <w:r>
+        <w:t>u.schedule</w:t>
+      </w:r>
+      <w:proofErr w:type="spellEnd"/>
+      <w:r>
+        <w:t>[i].</w:t>
+      </w:r>
+      <w:proofErr w:type="spellStart"/>
+      <w:r>
+        <w:t>requires</w:t>
+      </w:r>
+      <w:proofErr w:type="spellEnd"/>
+      <w:r>
+        <w:t xml:space="preserve"> </w:t>
+      </w:r>
+    </w:p>
+    <w:p>
+      <w:r>
+        <w:tab/>
+        <w:t xml:space="preserve">&amp;&amp; t2 in </w:t>
+      </w:r>
+      <w:proofErr w:type="spellStart"/>
+      <w:proofErr w:type="gramStart"/>
+      <w:r>
+        <w:t>u.schedule</w:t>
+      </w:r>
+      <w:proofErr w:type="spellEnd"/>
+      <w:proofErr w:type="gramEnd"/>
+      <w:r>
+        <w:t>[i].</w:t>
+      </w:r>
+      <w:proofErr w:type="spellStart"/>
+      <w:r>
+        <w:t>requires</w:t>
+      </w:r>
+      <w:proofErr w:type="spellEnd"/>
+      <w:r>
+        <w:t xml:space="preserve"> &amp;&amp; t1.date=t2.date</w:t>
+      </w:r>
+    </w:p>
+    <w:p>
+      <w:r>
+        <w:tab/>
+        <w:t>&amp;&amp; (t</w:t>
+      </w:r>
+      <w:proofErr w:type="gramStart"/>
+      <w:r>
+        <w:t>1.endingTime&gt;t2.startingTime</w:t>
+      </w:r>
+      <w:proofErr w:type="gramEnd"/>
+      <w:r>
+        <w:t xml:space="preserve"> || t2.endingTime&gt;t1.startingTime)</w:t>
       </w:r>
     </w:p>
     <w:p>
@@ -979,49 +3559,107 @@
     </w:p>
     <w:p/>
     <w:p>
-      <w:r>
-        <w:t>run show for 5</w:t>
-      </w:r>
-    </w:p>
-    <w:p/>
-    <w:p>
-      <w:r>
-        <w:t>check oneTravelAtATime</w:t>
-      </w:r>
-    </w:p>
-    <w:p/>
-    <w:p>
-      <w:r>
-        <w:t>check addChangesSchedule</w:t>
-      </w:r>
-    </w:p>
-    <w:p/>
-    <w:p>
-      <w:r>
-        <w:t>run deleteMeeting for 1</w:t>
-      </w:r>
-    </w:p>
-    <w:p/>
-    <w:p>
-      <w:r>
-        <w:t>run addMeeting for 1</w:t>
-      </w:r>
-    </w:p>
-    <w:p/>
-    <w:p>
-      <w:r>
-        <w:t>check deleteInverseOfAdd</w:t>
-      </w:r>
-    </w:p>
-    <w:p/>
-    <w:p/>
-    <w:p/>
-    <w:p/>
-    <w:p/>
-    <w:p>
-      <w:bookmarkStart w:id="0" w:name="_GoBack"/>
-      <w:bookmarkEnd w:id="0"/>
-    </w:p>
+      <w:proofErr w:type="spellStart"/>
+      <w:r>
+        <w:t>run</w:t>
+      </w:r>
+      <w:proofErr w:type="spellEnd"/>
+      <w:r>
+        <w:t xml:space="preserve"> show for 5</w:t>
+      </w:r>
+    </w:p>
+    <w:p/>
+    <w:p>
+      <w:proofErr w:type="spellStart"/>
+      <w:r>
+        <w:t>check</w:t>
+      </w:r>
+      <w:proofErr w:type="spellEnd"/>
+      <w:r>
+        <w:t xml:space="preserve"> </w:t>
+      </w:r>
+      <w:proofErr w:type="spellStart"/>
+      <w:r>
+        <w:t>oneTravelAtATime</w:t>
+      </w:r>
+      <w:proofErr w:type="spellEnd"/>
+    </w:p>
+    <w:p/>
+    <w:p>
+      <w:proofErr w:type="spellStart"/>
+      <w:r>
+        <w:t>check</w:t>
+      </w:r>
+      <w:proofErr w:type="spellEnd"/>
+      <w:r>
+        <w:t xml:space="preserve"> </w:t>
+      </w:r>
+      <w:proofErr w:type="spellStart"/>
+      <w:r>
+        <w:t>addChangesSchedule</w:t>
+      </w:r>
+      <w:proofErr w:type="spellEnd"/>
+    </w:p>
+    <w:p/>
+    <w:p>
+      <w:proofErr w:type="spellStart"/>
+      <w:r>
+        <w:t>run</w:t>
+      </w:r>
+      <w:proofErr w:type="spellEnd"/>
+      <w:r>
+        <w:t xml:space="preserve"> </w:t>
+      </w:r>
+      <w:proofErr w:type="spellStart"/>
+      <w:r>
+        <w:t>deleteMeeting</w:t>
+      </w:r>
+      <w:proofErr w:type="spellEnd"/>
+      <w:r>
+        <w:t xml:space="preserve"> for 1</w:t>
+      </w:r>
+    </w:p>
+    <w:p/>
+    <w:p>
+      <w:proofErr w:type="spellStart"/>
+      <w:r>
+        <w:t>run</w:t>
+      </w:r>
+      <w:proofErr w:type="spellEnd"/>
+      <w:r>
+        <w:t xml:space="preserve"> </w:t>
+      </w:r>
+      <w:proofErr w:type="spellStart"/>
+      <w:r>
+        <w:t>addMeeting</w:t>
+      </w:r>
+      <w:proofErr w:type="spellEnd"/>
+      <w:r>
+        <w:t xml:space="preserve"> for 1</w:t>
+      </w:r>
+    </w:p>
+    <w:p/>
+    <w:p>
+      <w:proofErr w:type="spellStart"/>
+      <w:r>
+        <w:t>check</w:t>
+      </w:r>
+      <w:proofErr w:type="spellEnd"/>
+      <w:r>
+        <w:t xml:space="preserve"> </w:t>
+      </w:r>
+      <w:proofErr w:type="spellStart"/>
+      <w:r>
+        <w:t>deleteInverseOfAdd</w:t>
+      </w:r>
+      <w:proofErr w:type="spellEnd"/>
+    </w:p>
+    <w:p/>
+    <w:p/>
+    <w:p/>
+    <w:p/>
+    <w:p/>
+    <w:p/>
     <w:sectPr>
       <w:pgSz w:w="11900" w:h="16840"/>
       <w:pgMar w:top="1417" w:right="1134" w:bottom="1134" w:left="1134" w:header="708" w:footer="708" w:gutter="0"/>

--- a/RASD/Chapter 6 - Formal Analysis/Alloy/final_alloy.docx
+++ b/RASD/Chapter 6 - Formal Analysis/Alloy/final_alloy.docx
@@ -1749,20 +1749,230 @@
       <w:proofErr w:type="spellStart"/>
       <w:proofErr w:type="gramStart"/>
       <w:r>
+        <w:t>t.mean</w:t>
+      </w:r>
+      <w:proofErr w:type="spellEnd"/>
+      <w:proofErr w:type="gramEnd"/>
+      <w:r>
+        <w:t xml:space="preserve"> in </w:t>
+      </w:r>
+      <w:proofErr w:type="spellStart"/>
+      <w:r>
         <w:t>u.owns</w:t>
       </w:r>
       <w:proofErr w:type="spellEnd"/>
-      <w:proofErr w:type="gramEnd"/>
+      <w:r>
+        <w:t xml:space="preserve"> || </w:t>
+      </w:r>
+      <w:proofErr w:type="spellStart"/>
+      <w:r>
+        <w:t>t.mean</w:t>
+      </w:r>
+      <w:proofErr w:type="spellEnd"/>
+      <w:r>
+        <w:t xml:space="preserve"> </w:t>
+      </w:r>
+      <w:r>
+        <w:t xml:space="preserve">in </w:t>
+      </w:r>
+      <w:proofErr w:type="spellStart"/>
+      <w:r>
+        <w:t>u.subscribed</w:t>
+      </w:r>
+      <w:proofErr w:type="spellEnd"/>
+      <w:r>
+        <w:t xml:space="preserve">|| </w:t>
+      </w:r>
+    </w:p>
+    <w:p>
+      <w:r>
+        <w:tab/>
+      </w:r>
+      <w:bookmarkStart w:id="0" w:name="_GoBack"/>
+      <w:bookmarkEnd w:id="0"/>
+      <w:proofErr w:type="spellStart"/>
+      <w:r>
+        <w:t>t.needed</w:t>
+      </w:r>
+      <w:proofErr w:type="spellEnd"/>
       <w:r>
         <w:t xml:space="preserve"> in </w:t>
       </w:r>
       <w:proofErr w:type="spellStart"/>
       <w:r>
-        <w:t>t.mean</w:t>
-      </w:r>
-      <w:proofErr w:type="spellEnd"/>
-      <w:r>
-        <w:t xml:space="preserve"> || </w:t>
+        <w:t>u.provides</w:t>
+      </w:r>
+      <w:proofErr w:type="spellEnd"/>
+    </w:p>
+    <w:p>
+      <w:r>
+        <w:t>}</w:t>
+      </w:r>
+    </w:p>
+    <w:p/>
+    <w:p>
+      <w:proofErr w:type="spellStart"/>
+      <w:r>
+        <w:t>fact</w:t>
+      </w:r>
+      <w:proofErr w:type="spellEnd"/>
+      <w:r>
+        <w:t xml:space="preserve"> </w:t>
+      </w:r>
+      <w:proofErr w:type="spellStart"/>
+      <w:r>
+        <w:t>uniqueMail</w:t>
+      </w:r>
+      <w:proofErr w:type="spellEnd"/>
+      <w:r>
+        <w:t xml:space="preserve"> {</w:t>
+      </w:r>
+    </w:p>
+    <w:p>
+      <w:r>
+        <w:tab/>
+      </w:r>
+      <w:proofErr w:type="spellStart"/>
+      <w:r>
+        <w:t>all</w:t>
+      </w:r>
+      <w:proofErr w:type="spellEnd"/>
+      <w:r>
+        <w:t xml:space="preserve"> u1, u2: User | (u</w:t>
+      </w:r>
+      <w:proofErr w:type="gramStart"/>
+      <w:r>
+        <w:t>1 !</w:t>
+      </w:r>
+      <w:proofErr w:type="gramEnd"/>
+      <w:r>
+        <w:t>= u2) =&gt; u1.email != u2.email</w:t>
+      </w:r>
+    </w:p>
+    <w:p>
+      <w:r>
+        <w:t>}</w:t>
+      </w:r>
+    </w:p>
+    <w:p/>
+    <w:p>
+      <w:r>
+        <w:t>//</w:t>
+      </w:r>
+      <w:proofErr w:type="spellStart"/>
+      <w:r>
+        <w:t>Preferences</w:t>
+      </w:r>
+      <w:proofErr w:type="spellEnd"/>
+      <w:r>
+        <w:t xml:space="preserve"> are </w:t>
+      </w:r>
+      <w:proofErr w:type="spellStart"/>
+      <w:r>
+        <w:t>connected</w:t>
+      </w:r>
+      <w:proofErr w:type="spellEnd"/>
+      <w:r>
+        <w:t xml:space="preserve"> to </w:t>
+      </w:r>
+      <w:proofErr w:type="spellStart"/>
+      <w:r>
+        <w:t>what</w:t>
+      </w:r>
+      <w:proofErr w:type="spellEnd"/>
+      <w:r>
+        <w:t xml:space="preserve"> the </w:t>
+      </w:r>
+      <w:proofErr w:type="spellStart"/>
+      <w:r>
+        <w:t>user</w:t>
+      </w:r>
+      <w:proofErr w:type="spellEnd"/>
+      <w:r>
+        <w:t xml:space="preserve"> </w:t>
+      </w:r>
+      <w:proofErr w:type="spellStart"/>
+      <w:r>
+        <w:t>owns</w:t>
+      </w:r>
+      <w:proofErr w:type="spellEnd"/>
+      <w:r>
+        <w:t xml:space="preserve"> or </w:t>
+      </w:r>
+      <w:proofErr w:type="spellStart"/>
+      <w:r>
+        <w:t>provides</w:t>
+      </w:r>
+      <w:proofErr w:type="spellEnd"/>
+    </w:p>
+    <w:p>
+      <w:proofErr w:type="spellStart"/>
+      <w:r>
+        <w:t>fact</w:t>
+      </w:r>
+      <w:proofErr w:type="spellEnd"/>
+      <w:r>
+        <w:t xml:space="preserve"> </w:t>
+      </w:r>
+      <w:proofErr w:type="spellStart"/>
+      <w:proofErr w:type="gramStart"/>
+      <w:r>
+        <w:t>consistentPreferences</w:t>
+      </w:r>
+      <w:proofErr w:type="spellEnd"/>
+      <w:r>
+        <w:t>{</w:t>
+      </w:r>
+      <w:proofErr w:type="gramEnd"/>
+    </w:p>
+    <w:p>
+      <w:r>
+        <w:tab/>
+      </w:r>
+      <w:proofErr w:type="spellStart"/>
+      <w:r>
+        <w:t>all</w:t>
+      </w:r>
+      <w:proofErr w:type="spellEnd"/>
+      <w:r>
+        <w:t xml:space="preserve"> p: </w:t>
+      </w:r>
+      <w:proofErr w:type="spellStart"/>
+      <w:r>
+        <w:t>Preference</w:t>
+      </w:r>
+      <w:proofErr w:type="spellEnd"/>
+      <w:r>
+        <w:t xml:space="preserve"> | </w:t>
+      </w:r>
+      <w:proofErr w:type="spellStart"/>
+      <w:r>
+        <w:t>one</w:t>
+      </w:r>
+      <w:proofErr w:type="spellEnd"/>
+      <w:r>
+        <w:t xml:space="preserve"> u: User | p in </w:t>
+      </w:r>
+      <w:proofErr w:type="spellStart"/>
+      <w:proofErr w:type="gramStart"/>
+      <w:r>
+        <w:t>u.preferences</w:t>
+      </w:r>
+      <w:proofErr w:type="spellEnd"/>
+      <w:proofErr w:type="gramEnd"/>
+      <w:r>
+        <w:t xml:space="preserve"> &amp;&amp; </w:t>
+      </w:r>
+      <w:r>
+        <w:t>(</w:t>
+      </w:r>
+      <w:proofErr w:type="spellStart"/>
+      <w:r>
+        <w:t>p.carshare</w:t>
+      </w:r>
+      <w:proofErr w:type="spellEnd"/>
+      <w:r>
+        <w:t>=False =&gt; #</w:t>
       </w:r>
       <w:proofErr w:type="spellStart"/>
       <w:r>
@@ -1770,36 +1980,113 @@
       </w:r>
       <w:proofErr w:type="spellEnd"/>
       <w:r>
-        <w:t xml:space="preserve"> in </w:t>
-      </w:r>
-      <w:proofErr w:type="spellStart"/>
-      <w:r>
-        <w:t>t.mean</w:t>
-      </w:r>
-      <w:proofErr w:type="spellEnd"/>
-      <w:r>
-        <w:t xml:space="preserve"> || </w:t>
-      </w:r>
-    </w:p>
-    <w:p>
-      <w:r>
-        <w:tab/>
-      </w:r>
-      <w:proofErr w:type="spellStart"/>
-      <w:proofErr w:type="gramStart"/>
+        <w:t>=</w:t>
+      </w:r>
+      <w:r>
+        <w:t>0</w:t>
+      </w:r>
+      <w:r>
+        <w:t>)</w:t>
+      </w:r>
+    </w:p>
+    <w:p>
+      <w:r>
+        <w:tab/>
+        <w:t xml:space="preserve">&amp;&amp; </w:t>
+      </w:r>
+      <w:r>
+        <w:t>(</w:t>
+      </w:r>
+      <w:proofErr w:type="spellStart"/>
+      <w:proofErr w:type="gramStart"/>
+      <w:r>
+        <w:t>p.ownMean</w:t>
+      </w:r>
+      <w:proofErr w:type="spellEnd"/>
+      <w:proofErr w:type="gramEnd"/>
+      <w:r>
+        <w:t>=False =&gt; #</w:t>
+      </w:r>
+      <w:proofErr w:type="spellStart"/>
+      <w:r>
+        <w:t>u.owns</w:t>
+      </w:r>
+      <w:proofErr w:type="spellEnd"/>
+      <w:r>
+        <w:t>=</w:t>
+      </w:r>
+      <w:r>
+        <w:t>0</w:t>
+      </w:r>
+      <w:r>
+        <w:t>)</w:t>
+      </w:r>
+    </w:p>
+    <w:p>
+      <w:r>
+        <w:tab/>
+        <w:t xml:space="preserve">&amp;&amp; </w:t>
+      </w:r>
+      <w:r>
+        <w:t>(</w:t>
+      </w:r>
+      <w:proofErr w:type="spellStart"/>
+      <w:proofErr w:type="gramStart"/>
+      <w:r>
+        <w:t>p.bikeshare</w:t>
+      </w:r>
+      <w:proofErr w:type="spellEnd"/>
+      <w:proofErr w:type="gramEnd"/>
+      <w:r>
+        <w:t>=False =&gt; #</w:t>
+      </w:r>
+      <w:proofErr w:type="spellStart"/>
+      <w:r>
+        <w:t>u.subscribed</w:t>
+      </w:r>
+      <w:proofErr w:type="spellEnd"/>
+      <w:r>
+        <w:t>=</w:t>
+      </w:r>
+      <w:r>
+        <w:t>0</w:t>
+      </w:r>
+      <w:r>
+        <w:t>)</w:t>
+      </w:r>
+    </w:p>
+    <w:p>
+      <w:r>
+        <w:tab/>
+        <w:t xml:space="preserve">&amp;&amp; </w:t>
+      </w:r>
+      <w:r>
+        <w:t>(</w:t>
+      </w:r>
+      <w:proofErr w:type="spellStart"/>
+      <w:proofErr w:type="gramStart"/>
+      <w:r>
+        <w:t>p.publicMean</w:t>
+      </w:r>
+      <w:proofErr w:type="spellEnd"/>
+      <w:proofErr w:type="gramEnd"/>
+      <w:r>
+        <w:t>=False =&gt; #</w:t>
+      </w:r>
+      <w:proofErr w:type="spellStart"/>
       <w:r>
         <w:t>u.provides</w:t>
       </w:r>
       <w:proofErr w:type="spellEnd"/>
-      <w:proofErr w:type="gramEnd"/>
-      <w:r>
-        <w:t xml:space="preserve"> in </w:t>
-      </w:r>
-      <w:proofErr w:type="spellStart"/>
-      <w:r>
-        <w:t>t.needed</w:t>
-      </w:r>
-      <w:proofErr w:type="spellEnd"/>
+      <w:r>
+        <w:t>=</w:t>
+      </w:r>
+      <w:r>
+        <w:t>0</w:t>
+      </w:r>
+      <w:r>
+        <w:t>)</w:t>
+      </w:r>
     </w:p>
     <w:p>
       <w:r>
@@ -1808,6 +2095,32 @@
     </w:p>
     <w:p/>
     <w:p>
+      <w:r>
+        <w:t>//</w:t>
+      </w:r>
+      <w:proofErr w:type="spellStart"/>
+      <w:r>
+        <w:t>Meetings</w:t>
+      </w:r>
+      <w:proofErr w:type="spellEnd"/>
+      <w:r>
+        <w:t xml:space="preserve"> are </w:t>
+      </w:r>
+      <w:proofErr w:type="spellStart"/>
+      <w:r>
+        <w:t>connected</w:t>
+      </w:r>
+      <w:proofErr w:type="spellEnd"/>
+      <w:r>
+        <w:t xml:space="preserve"> to </w:t>
+      </w:r>
+      <w:proofErr w:type="spellStart"/>
+      <w:r>
+        <w:t>users</w:t>
+      </w:r>
+      <w:proofErr w:type="spellEnd"/>
+    </w:p>
+    <w:p>
       <w:proofErr w:type="spellStart"/>
       <w:r>
         <w:t>fact</w:t>
@@ -1817,13 +2130,15 @@
         <w:t xml:space="preserve"> </w:t>
       </w:r>
       <w:proofErr w:type="spellStart"/>
-      <w:r>
-        <w:t>uniqueMail</w:t>
-      </w:r>
-      <w:proofErr w:type="spellEnd"/>
-      <w:r>
-        <w:t xml:space="preserve"> {</w:t>
-      </w:r>
+      <w:proofErr w:type="gramStart"/>
+      <w:r>
+        <w:t>meetingOfAUser</w:t>
+      </w:r>
+      <w:proofErr w:type="spellEnd"/>
+      <w:r>
+        <w:t>{</w:t>
+      </w:r>
+      <w:proofErr w:type="gramEnd"/>
     </w:p>
     <w:p>
       <w:r>
@@ -1835,16 +2150,26 @@
       </w:r>
       <w:proofErr w:type="spellEnd"/>
       <w:r>
-        <w:t xml:space="preserve"> u1, u2: User | (u</w:t>
-      </w:r>
-      <w:proofErr w:type="gramStart"/>
-      <w:r>
-        <w:t>1 !</w:t>
-      </w:r>
-      <w:proofErr w:type="gramEnd"/>
-      <w:r>
-        <w:t>= u2) =&gt; u1.email != u2.email</w:t>
-      </w:r>
+        <w:t xml:space="preserve"> m: Meeting | </w:t>
+      </w:r>
+      <w:proofErr w:type="spellStart"/>
+      <w:r>
+        <w:t>one</w:t>
+      </w:r>
+      <w:proofErr w:type="spellEnd"/>
+      <w:r>
+        <w:t xml:space="preserve"> u: User | m in </w:t>
+      </w:r>
+      <w:proofErr w:type="spellStart"/>
+      <w:proofErr w:type="gramStart"/>
+      <w:r>
+        <w:t>u.schedule</w:t>
+      </w:r>
+      <w:proofErr w:type="gramEnd"/>
+      <w:r>
+        <w:t>.elems</w:t>
+      </w:r>
+      <w:proofErr w:type="spellEnd"/>
     </w:p>
     <w:p>
       <w:r>
@@ -1853,33 +2178,115 @@
     </w:p>
     <w:p/>
     <w:p>
-      <w:bookmarkStart w:id="0" w:name="_GoBack"/>
       <w:r>
         <w:t>//</w:t>
       </w:r>
       <w:proofErr w:type="spellStart"/>
       <w:r>
-        <w:t>Preferences</w:t>
-      </w:r>
-      <w:proofErr w:type="spellEnd"/>
-      <w:r>
-        <w:t xml:space="preserve"> are </w:t>
-      </w:r>
-      <w:proofErr w:type="spellStart"/>
-      <w:r>
-        <w:t>connected</w:t>
-      </w:r>
-      <w:proofErr w:type="spellEnd"/>
-      <w:r>
-        <w:t xml:space="preserve"> to </w:t>
-      </w:r>
-      <w:proofErr w:type="spellStart"/>
-      <w:r>
-        <w:t>what</w:t>
-      </w:r>
-      <w:proofErr w:type="spellEnd"/>
-      <w:r>
-        <w:t xml:space="preserve"> the </w:t>
+        <w:t>There</w:t>
+      </w:r>
+      <w:proofErr w:type="spellEnd"/>
+      <w:r>
+        <w:t xml:space="preserve"> are no </w:t>
+      </w:r>
+      <w:proofErr w:type="spellStart"/>
+      <w:r>
+        <w:t>duplicates</w:t>
+      </w:r>
+      <w:proofErr w:type="spellEnd"/>
+      <w:r>
+        <w:t xml:space="preserve"> in the </w:t>
+      </w:r>
+      <w:proofErr w:type="spellStart"/>
+      <w:r>
+        <w:t>sequence</w:t>
+      </w:r>
+      <w:proofErr w:type="spellEnd"/>
+      <w:r>
+        <w:t xml:space="preserve"> of </w:t>
+      </w:r>
+      <w:proofErr w:type="spellStart"/>
+      <w:r>
+        <w:t>meetings</w:t>
+      </w:r>
+      <w:proofErr w:type="spellEnd"/>
+    </w:p>
+    <w:p>
+      <w:proofErr w:type="spellStart"/>
+      <w:r>
+        <w:t>fact</w:t>
+      </w:r>
+      <w:proofErr w:type="spellEnd"/>
+      <w:r>
+        <w:t xml:space="preserve"> </w:t>
+      </w:r>
+      <w:proofErr w:type="spellStart"/>
+      <w:proofErr w:type="gramStart"/>
+      <w:r>
+        <w:t>noDuplicates</w:t>
+      </w:r>
+      <w:proofErr w:type="spellEnd"/>
+      <w:r>
+        <w:t>{</w:t>
+      </w:r>
+      <w:proofErr w:type="gramEnd"/>
+    </w:p>
+    <w:p>
+      <w:r>
+        <w:tab/>
+      </w:r>
+      <w:proofErr w:type="spellStart"/>
+      <w:r>
+        <w:t>all</w:t>
+      </w:r>
+      <w:proofErr w:type="spellEnd"/>
+      <w:r>
+        <w:t xml:space="preserve"> u: User | </w:t>
+      </w:r>
+      <w:proofErr w:type="spellStart"/>
+      <w:r>
+        <w:t>not</w:t>
+      </w:r>
+      <w:proofErr w:type="spellEnd"/>
+      <w:r>
+        <w:t xml:space="preserve"> </w:t>
+      </w:r>
+      <w:proofErr w:type="spellStart"/>
+      <w:proofErr w:type="gramStart"/>
+      <w:r>
+        <w:t>u.schedule</w:t>
+      </w:r>
+      <w:proofErr w:type="gramEnd"/>
+      <w:r>
+        <w:t>.hasDups</w:t>
+      </w:r>
+      <w:proofErr w:type="spellEnd"/>
+    </w:p>
+    <w:p>
+      <w:r>
+        <w:t>}</w:t>
+      </w:r>
+    </w:p>
+    <w:p/>
+    <w:p>
+      <w:r>
+        <w:t>//</w:t>
+      </w:r>
+      <w:proofErr w:type="spellStart"/>
+      <w:r>
+        <w:t>Travels</w:t>
+      </w:r>
+      <w:proofErr w:type="spellEnd"/>
+      <w:r>
+        <w:t xml:space="preserve"> </w:t>
+      </w:r>
+      <w:proofErr w:type="spellStart"/>
+      <w:r>
+        <w:t>associated</w:t>
+      </w:r>
+      <w:proofErr w:type="spellEnd"/>
+      <w:r>
+        <w:t xml:space="preserve"> to a </w:t>
       </w:r>
       <w:proofErr w:type="spellStart"/>
       <w:r>
@@ -1887,19 +2294,27 @@
       </w:r>
       <w:proofErr w:type="spellEnd"/>
       <w:r>
-        <w:t xml:space="preserve"> </w:t>
-      </w:r>
-      <w:proofErr w:type="spellStart"/>
-      <w:r>
-        <w:t>owns</w:t>
-      </w:r>
-      <w:proofErr w:type="spellEnd"/>
-      <w:r>
-        <w:t xml:space="preserve"> or </w:t>
-      </w:r>
-      <w:proofErr w:type="spellStart"/>
-      <w:r>
-        <w:t>provides</w:t>
+        <w:t xml:space="preserve"> must start </w:t>
+      </w:r>
+      <w:proofErr w:type="spellStart"/>
+      <w:r>
+        <w:t>at</w:t>
+      </w:r>
+      <w:proofErr w:type="spellEnd"/>
+      <w:r>
+        <w:t xml:space="preserve"> </w:t>
+      </w:r>
+      <w:proofErr w:type="spellStart"/>
+      <w:r>
+        <w:t>different</w:t>
+      </w:r>
+      <w:proofErr w:type="spellEnd"/>
+      <w:r>
+        <w:t xml:space="preserve"> </w:t>
+      </w:r>
+      <w:proofErr w:type="spellStart"/>
+      <w:r>
+        <w:t>times</w:t>
       </w:r>
       <w:proofErr w:type="spellEnd"/>
     </w:p>
@@ -1915,7 +2330,7 @@
       <w:proofErr w:type="spellStart"/>
       <w:proofErr w:type="gramStart"/>
       <w:r>
-        <w:t>consistentPreferences</w:t>
+        <w:t>travelsStartAtDifferentTime</w:t>
       </w:r>
       <w:proofErr w:type="spellEnd"/>
       <w:r>
@@ -1926,22 +2341,15 @@
     <w:p>
       <w:r>
         <w:tab/>
-      </w:r>
-      <w:proofErr w:type="spellStart"/>
-      <w:r>
-        <w:t>all</w:t>
-      </w:r>
-      <w:proofErr w:type="spellEnd"/>
-      <w:r>
-        <w:t xml:space="preserve"> p: </w:t>
-      </w:r>
-      <w:proofErr w:type="spellStart"/>
-      <w:r>
-        <w:t>Preference</w:t>
-      </w:r>
-      <w:proofErr w:type="spellEnd"/>
-      <w:r>
-        <w:t xml:space="preserve"> | </w:t>
+        <w:t xml:space="preserve">no </w:t>
+      </w:r>
+      <w:proofErr w:type="spellStart"/>
+      <w:r>
+        <w:t>disj</w:t>
+      </w:r>
+      <w:proofErr w:type="spellEnd"/>
+      <w:r>
+        <w:t xml:space="preserve"> t1, t2: Travel | </w:t>
       </w:r>
       <w:proofErr w:type="spellStart"/>
       <w:r>
@@ -1949,389 +2357,6 @@
       </w:r>
       <w:proofErr w:type="spellEnd"/>
       <w:r>
-        <w:t xml:space="preserve"> u: User | p in </w:t>
-      </w:r>
-      <w:proofErr w:type="spellStart"/>
-      <w:proofErr w:type="gramStart"/>
-      <w:r>
-        <w:t>u.preferences</w:t>
-      </w:r>
-      <w:proofErr w:type="spellEnd"/>
-      <w:proofErr w:type="gramEnd"/>
-      <w:r>
-        <w:t xml:space="preserve"> &amp;&amp; </w:t>
-      </w:r>
-      <w:proofErr w:type="spellStart"/>
-      <w:r>
-        <w:t>p.carshare</w:t>
-      </w:r>
-      <w:proofErr w:type="spellEnd"/>
-      <w:r>
-        <w:t>=False =&gt; #</w:t>
-      </w:r>
-      <w:proofErr w:type="spellStart"/>
-      <w:r>
-        <w:t>u.subscribed</w:t>
-      </w:r>
-      <w:proofErr w:type="spellEnd"/>
-      <w:r>
-        <w:t>=</w:t>
-      </w:r>
-      <w:r>
-        <w:t>0</w:t>
-      </w:r>
-    </w:p>
-    <w:p>
-      <w:r>
-        <w:tab/>
-        <w:t xml:space="preserve">&amp;&amp; </w:t>
-      </w:r>
-      <w:proofErr w:type="spellStart"/>
-      <w:proofErr w:type="gramStart"/>
-      <w:r>
-        <w:t>p.ownMean</w:t>
-      </w:r>
-      <w:proofErr w:type="spellEnd"/>
-      <w:proofErr w:type="gramEnd"/>
-      <w:r>
-        <w:t>=False =&gt; #</w:t>
-      </w:r>
-      <w:proofErr w:type="spellStart"/>
-      <w:r>
-        <w:t>u.owns</w:t>
-      </w:r>
-      <w:proofErr w:type="spellEnd"/>
-      <w:r>
-        <w:t>=</w:t>
-      </w:r>
-      <w:r>
-        <w:t>0</w:t>
-      </w:r>
-    </w:p>
-    <w:p>
-      <w:r>
-        <w:tab/>
-        <w:t xml:space="preserve">&amp;&amp; </w:t>
-      </w:r>
-      <w:proofErr w:type="spellStart"/>
-      <w:proofErr w:type="gramStart"/>
-      <w:r>
-        <w:t>p.bikeshare</w:t>
-      </w:r>
-      <w:proofErr w:type="spellEnd"/>
-      <w:proofErr w:type="gramEnd"/>
-      <w:r>
-        <w:t>=False =&gt; #</w:t>
-      </w:r>
-      <w:proofErr w:type="spellStart"/>
-      <w:r>
-        <w:t>u.subscribed</w:t>
-      </w:r>
-      <w:proofErr w:type="spellEnd"/>
-      <w:r>
-        <w:t>=</w:t>
-      </w:r>
-      <w:r>
-        <w:t>0</w:t>
-      </w:r>
-    </w:p>
-    <w:p>
-      <w:r>
-        <w:tab/>
-        <w:t xml:space="preserve">&amp;&amp; </w:t>
-      </w:r>
-      <w:proofErr w:type="spellStart"/>
-      <w:proofErr w:type="gramStart"/>
-      <w:r>
-        <w:t>p.publicMean</w:t>
-      </w:r>
-      <w:proofErr w:type="spellEnd"/>
-      <w:proofErr w:type="gramEnd"/>
-      <w:r>
-        <w:t>=False =&gt; #</w:t>
-      </w:r>
-      <w:proofErr w:type="spellStart"/>
-      <w:r>
-        <w:t>u.provides</w:t>
-      </w:r>
-      <w:proofErr w:type="spellEnd"/>
-      <w:r>
-        <w:t>=</w:t>
-      </w:r>
-      <w:r>
-        <w:t>0</w:t>
-      </w:r>
-    </w:p>
-    <w:p>
-      <w:r>
-        <w:t>}</w:t>
-      </w:r>
-    </w:p>
-    <w:bookmarkEnd w:id="0"/>
-    <w:p/>
-    <w:p>
-      <w:r>
-        <w:t>//</w:t>
-      </w:r>
-      <w:proofErr w:type="spellStart"/>
-      <w:r>
-        <w:t>Meetings</w:t>
-      </w:r>
-      <w:proofErr w:type="spellEnd"/>
-      <w:r>
-        <w:t xml:space="preserve"> are </w:t>
-      </w:r>
-      <w:proofErr w:type="spellStart"/>
-      <w:r>
-        <w:t>connected</w:t>
-      </w:r>
-      <w:proofErr w:type="spellEnd"/>
-      <w:r>
-        <w:t xml:space="preserve"> to </w:t>
-      </w:r>
-      <w:proofErr w:type="spellStart"/>
-      <w:r>
-        <w:t>users</w:t>
-      </w:r>
-      <w:proofErr w:type="spellEnd"/>
-    </w:p>
-    <w:p>
-      <w:proofErr w:type="spellStart"/>
-      <w:r>
-        <w:t>fact</w:t>
-      </w:r>
-      <w:proofErr w:type="spellEnd"/>
-      <w:r>
-        <w:t xml:space="preserve"> </w:t>
-      </w:r>
-      <w:proofErr w:type="spellStart"/>
-      <w:proofErr w:type="gramStart"/>
-      <w:r>
-        <w:t>meetingOfAUser</w:t>
-      </w:r>
-      <w:proofErr w:type="spellEnd"/>
-      <w:r>
-        <w:t>{</w:t>
-      </w:r>
-      <w:proofErr w:type="gramEnd"/>
-    </w:p>
-    <w:p>
-      <w:r>
-        <w:tab/>
-      </w:r>
-      <w:proofErr w:type="spellStart"/>
-      <w:r>
-        <w:t>all</w:t>
-      </w:r>
-      <w:proofErr w:type="spellEnd"/>
-      <w:r>
-        <w:t xml:space="preserve"> m: Meeting | </w:t>
-      </w:r>
-      <w:proofErr w:type="spellStart"/>
-      <w:r>
-        <w:t>one</w:t>
-      </w:r>
-      <w:proofErr w:type="spellEnd"/>
-      <w:r>
-        <w:t xml:space="preserve"> u: User | m in </w:t>
-      </w:r>
-      <w:proofErr w:type="spellStart"/>
-      <w:proofErr w:type="gramStart"/>
-      <w:r>
-        <w:t>u.schedule</w:t>
-      </w:r>
-      <w:proofErr w:type="gramEnd"/>
-      <w:r>
-        <w:t>.elems</w:t>
-      </w:r>
-      <w:proofErr w:type="spellEnd"/>
-    </w:p>
-    <w:p>
-      <w:r>
-        <w:t>}</w:t>
-      </w:r>
-    </w:p>
-    <w:p/>
-    <w:p>
-      <w:r>
-        <w:t>//</w:t>
-      </w:r>
-      <w:proofErr w:type="spellStart"/>
-      <w:r>
-        <w:t>There</w:t>
-      </w:r>
-      <w:proofErr w:type="spellEnd"/>
-      <w:r>
-        <w:t xml:space="preserve"> are no </w:t>
-      </w:r>
-      <w:proofErr w:type="spellStart"/>
-      <w:r>
-        <w:t>duplicates</w:t>
-      </w:r>
-      <w:proofErr w:type="spellEnd"/>
-      <w:r>
-        <w:t xml:space="preserve"> in the </w:t>
-      </w:r>
-      <w:proofErr w:type="spellStart"/>
-      <w:r>
-        <w:t>sequence</w:t>
-      </w:r>
-      <w:proofErr w:type="spellEnd"/>
-      <w:r>
-        <w:t xml:space="preserve"> of </w:t>
-      </w:r>
-      <w:proofErr w:type="spellStart"/>
-      <w:r>
-        <w:t>meetings</w:t>
-      </w:r>
-      <w:proofErr w:type="spellEnd"/>
-    </w:p>
-    <w:p>
-      <w:proofErr w:type="spellStart"/>
-      <w:r>
-        <w:t>fact</w:t>
-      </w:r>
-      <w:proofErr w:type="spellEnd"/>
-      <w:r>
-        <w:t xml:space="preserve"> </w:t>
-      </w:r>
-      <w:proofErr w:type="spellStart"/>
-      <w:proofErr w:type="gramStart"/>
-      <w:r>
-        <w:t>noDuplicates</w:t>
-      </w:r>
-      <w:proofErr w:type="spellEnd"/>
-      <w:r>
-        <w:t>{</w:t>
-      </w:r>
-      <w:proofErr w:type="gramEnd"/>
-    </w:p>
-    <w:p>
-      <w:r>
-        <w:tab/>
-      </w:r>
-      <w:proofErr w:type="spellStart"/>
-      <w:r>
-        <w:t>all</w:t>
-      </w:r>
-      <w:proofErr w:type="spellEnd"/>
-      <w:r>
-        <w:t xml:space="preserve"> u: User | </w:t>
-      </w:r>
-      <w:proofErr w:type="spellStart"/>
-      <w:r>
-        <w:t>not</w:t>
-      </w:r>
-      <w:proofErr w:type="spellEnd"/>
-      <w:r>
-        <w:t xml:space="preserve"> </w:t>
-      </w:r>
-      <w:proofErr w:type="spellStart"/>
-      <w:proofErr w:type="gramStart"/>
-      <w:r>
-        <w:t>u.schedule</w:t>
-      </w:r>
-      <w:proofErr w:type="gramEnd"/>
-      <w:r>
-        <w:t>.hasDups</w:t>
-      </w:r>
-      <w:proofErr w:type="spellEnd"/>
-    </w:p>
-    <w:p>
-      <w:r>
-        <w:t>}</w:t>
-      </w:r>
-    </w:p>
-    <w:p/>
-    <w:p>
-      <w:r>
-        <w:t>//</w:t>
-      </w:r>
-      <w:proofErr w:type="spellStart"/>
-      <w:r>
-        <w:t>Travels</w:t>
-      </w:r>
-      <w:proofErr w:type="spellEnd"/>
-      <w:r>
-        <w:t xml:space="preserve"> </w:t>
-      </w:r>
-      <w:proofErr w:type="spellStart"/>
-      <w:r>
-        <w:t>associated</w:t>
-      </w:r>
-      <w:proofErr w:type="spellEnd"/>
-      <w:r>
-        <w:t xml:space="preserve"> to a </w:t>
-      </w:r>
-      <w:proofErr w:type="spellStart"/>
-      <w:r>
-        <w:t>user</w:t>
-      </w:r>
-      <w:proofErr w:type="spellEnd"/>
-      <w:r>
-        <w:t xml:space="preserve"> must start </w:t>
-      </w:r>
-      <w:proofErr w:type="spellStart"/>
-      <w:r>
-        <w:t>at</w:t>
-      </w:r>
-      <w:proofErr w:type="spellEnd"/>
-      <w:r>
-        <w:t xml:space="preserve"> </w:t>
-      </w:r>
-      <w:proofErr w:type="spellStart"/>
-      <w:r>
-        <w:t>different</w:t>
-      </w:r>
-      <w:proofErr w:type="spellEnd"/>
-      <w:r>
-        <w:t xml:space="preserve"> </w:t>
-      </w:r>
-      <w:proofErr w:type="spellStart"/>
-      <w:r>
-        <w:t>times</w:t>
-      </w:r>
-      <w:proofErr w:type="spellEnd"/>
-    </w:p>
-    <w:p>
-      <w:proofErr w:type="spellStart"/>
-      <w:r>
-        <w:t>fact</w:t>
-      </w:r>
-      <w:proofErr w:type="spellEnd"/>
-      <w:r>
-        <w:t xml:space="preserve"> </w:t>
-      </w:r>
-      <w:proofErr w:type="spellStart"/>
-      <w:proofErr w:type="gramStart"/>
-      <w:r>
-        <w:t>travelsStartAtDifferentTime</w:t>
-      </w:r>
-      <w:proofErr w:type="spellEnd"/>
-      <w:r>
-        <w:t>{</w:t>
-      </w:r>
-      <w:proofErr w:type="gramEnd"/>
-    </w:p>
-    <w:p>
-      <w:r>
-        <w:tab/>
-        <w:t xml:space="preserve">no </w:t>
-      </w:r>
-      <w:proofErr w:type="spellStart"/>
-      <w:r>
-        <w:t>disj</w:t>
-      </w:r>
-      <w:proofErr w:type="spellEnd"/>
-      <w:r>
-        <w:t xml:space="preserve"> t1, t2: Travel | </w:t>
-      </w:r>
-      <w:proofErr w:type="spellStart"/>
-      <w:r>
-        <w:t>one</w:t>
-      </w:r>
-      <w:proofErr w:type="spellEnd"/>
-      <w:r>
         <w:t xml:space="preserve"> m: Meeting | m in t</w:t>
       </w:r>
       <w:proofErr w:type="gramStart"/>
@@ -2340,7 +2365,13 @@
       </w:r>
       <w:proofErr w:type="gramEnd"/>
       <w:r>
-        <w:t xml:space="preserve"> &amp;&amp; m in t2.associated </w:t>
+        <w:t xml:space="preserve"> &amp;&amp; m in t2.associated</w:t>
+      </w:r>
+      <w:r>
+        <w:t xml:space="preserve"> &amp;&amp; t1.date=t2.date</w:t>
+      </w:r>
+      <w:r>
+        <w:t xml:space="preserve"> </w:t>
       </w:r>
     </w:p>
     <w:p>
